--- a/Bozze/Bozze Use Case/Casi D'uso Utente.docx
+++ b/Bozze/Bozze Use Case/Casi D'uso Utente.docx
@@ -104,6 +104,12 @@
               </w:rPr>
               <w:t>Utente</w:t>
             </w:r>
+            <w:r>
+              <w:rPr>
+                <w:rFonts w:cstheme="minorHAnsi"/>
+              </w:rPr>
+              <w:t xml:space="preserve"> non registrato</w:t>
+            </w:r>
           </w:p>
         </w:tc>
       </w:tr>
@@ -513,6 +519,12 @@
               </w:rPr>
               <w:t>Utente</w:t>
             </w:r>
+            <w:r>
+              <w:rPr>
+                <w:rFonts w:cstheme="minorHAnsi"/>
+              </w:rPr>
+              <w:t xml:space="preserve"> non registrato</w:t>
+            </w:r>
           </w:p>
         </w:tc>
       </w:tr>
@@ -795,7 +807,13 @@
               <w:rPr>
                 <w:rFonts w:cstheme="minorHAnsi"/>
               </w:rPr>
-              <w:t>Utente loggato</w:t>
+              <w:t xml:space="preserve">Utente </w:t>
+            </w:r>
+            <w:r>
+              <w:rPr>
+                <w:rFonts w:cstheme="minorHAnsi"/>
+              </w:rPr>
+              <w:t>registrato</w:t>
             </w:r>
           </w:p>
         </w:tc>
@@ -853,6 +871,24 @@
                 <w:rFonts w:cstheme="minorHAnsi"/>
               </w:rPr>
               <w:t xml:space="preserve"> “Dati personali”</w:t>
+            </w:r>
+          </w:p>
+          <w:p>
+            <w:pPr>
+              <w:pStyle w:val="Paragrafoelenco"/>
+              <w:numPr>
+                <w:ilvl w:val="0"/>
+                <w:numId w:val="3"/>
+              </w:numPr>
+              <w:rPr>
+                <w:rFonts w:cstheme="minorHAnsi"/>
+              </w:rPr>
+            </w:pPr>
+            <w:r>
+              <w:rPr>
+                <w:rFonts w:cstheme="minorHAnsi"/>
+              </w:rPr>
+              <w:t>L’utente ha effettuato il login</w:t>
             </w:r>
           </w:p>
         </w:tc>
@@ -1101,7 +1137,13 @@
               <w:rPr>
                 <w:rFonts w:cstheme="minorHAnsi"/>
               </w:rPr>
-              <w:t>Utente loggato</w:t>
+              <w:t xml:space="preserve">Utente </w:t>
+            </w:r>
+            <w:r>
+              <w:rPr>
+                <w:rFonts w:cstheme="minorHAnsi"/>
+              </w:rPr>
+              <w:t>registrato</w:t>
             </w:r>
           </w:p>
         </w:tc>
@@ -1159,6 +1201,24 @@
                 <w:rFonts w:cstheme="minorHAnsi"/>
               </w:rPr>
               <w:t xml:space="preserve"> “Prenotazioni effettuate”</w:t>
+            </w:r>
+          </w:p>
+          <w:p>
+            <w:pPr>
+              <w:pStyle w:val="Paragrafoelenco"/>
+              <w:numPr>
+                <w:ilvl w:val="0"/>
+                <w:numId w:val="3"/>
+              </w:numPr>
+              <w:rPr>
+                <w:rFonts w:cstheme="minorHAnsi"/>
+              </w:rPr>
+            </w:pPr>
+            <w:r>
+              <w:rPr>
+                <w:rFonts w:cstheme="minorHAnsi"/>
+              </w:rPr>
+              <w:t>L’utente ha effettuato il login</w:t>
             </w:r>
           </w:p>
         </w:tc>
@@ -1414,7 +1474,13 @@
               <w:rPr>
                 <w:rFonts w:cstheme="minorHAnsi"/>
               </w:rPr>
-              <w:t>Utente loggato</w:t>
+              <w:t xml:space="preserve">Utente </w:t>
+            </w:r>
+            <w:r>
+              <w:rPr>
+                <w:rFonts w:cstheme="minorHAnsi"/>
+              </w:rPr>
+              <w:t>registrato</w:t>
             </w:r>
           </w:p>
         </w:tc>
@@ -1472,6 +1538,24 @@
                 <w:rFonts w:cstheme="minorHAnsi"/>
               </w:rPr>
               <w:t>“Prodotti in riparazione”</w:t>
+            </w:r>
+          </w:p>
+          <w:p>
+            <w:pPr>
+              <w:pStyle w:val="Paragrafoelenco"/>
+              <w:numPr>
+                <w:ilvl w:val="0"/>
+                <w:numId w:val="3"/>
+              </w:numPr>
+              <w:rPr>
+                <w:rFonts w:cstheme="minorHAnsi"/>
+              </w:rPr>
+            </w:pPr>
+            <w:r>
+              <w:rPr>
+                <w:rFonts w:cstheme="minorHAnsi"/>
+              </w:rPr>
+              <w:t>L’utente ha effettuato il login</w:t>
             </w:r>
           </w:p>
         </w:tc>
@@ -1720,7 +1804,13 @@
               <w:rPr>
                 <w:rFonts w:cstheme="minorHAnsi"/>
               </w:rPr>
-              <w:t>Utente loggato</w:t>
+              <w:t xml:space="preserve">Utente </w:t>
+            </w:r>
+            <w:r>
+              <w:rPr>
+                <w:rFonts w:cstheme="minorHAnsi"/>
+              </w:rPr>
+              <w:t>registrato</w:t>
             </w:r>
           </w:p>
         </w:tc>
@@ -1778,6 +1868,24 @@
                 <w:rFonts w:cstheme="minorHAnsi"/>
               </w:rPr>
               <w:t xml:space="preserve"> “Modifica dati”</w:t>
+            </w:r>
+          </w:p>
+          <w:p>
+            <w:pPr>
+              <w:pStyle w:val="Paragrafoelenco"/>
+              <w:numPr>
+                <w:ilvl w:val="0"/>
+                <w:numId w:val="3"/>
+              </w:numPr>
+              <w:rPr>
+                <w:rFonts w:cstheme="minorHAnsi"/>
+              </w:rPr>
+            </w:pPr>
+            <w:r>
+              <w:rPr>
+                <w:rFonts w:cstheme="minorHAnsi"/>
+              </w:rPr>
+              <w:t>L’utente ha effettuato il login</w:t>
             </w:r>
           </w:p>
         </w:tc>
@@ -2139,6 +2247,14 @@
               <w:rPr>
                 <w:rFonts w:cstheme="minorHAnsi"/>
               </w:rPr>
+              <w:t xml:space="preserve"> registrato</w:t>
+            </w:r>
+            <w:bookmarkStart w:id="0" w:name="_GoBack"/>
+            <w:bookmarkEnd w:id="0"/>
+            <w:r>
+              <w:rPr>
+                <w:rFonts w:cstheme="minorHAnsi"/>
+              </w:rPr>
               <w:t>, gestore dei prodotti, gestore delle riparazioni, amministratore generale</w:t>
             </w:r>
           </w:p>
@@ -2460,7 +2576,13 @@
               <w:rPr>
                 <w:rFonts w:cstheme="minorHAnsi"/>
               </w:rPr>
-              <w:t>Utente loggato</w:t>
+              <w:t xml:space="preserve">Utente </w:t>
+            </w:r>
+            <w:r>
+              <w:rPr>
+                <w:rFonts w:cstheme="minorHAnsi"/>
+              </w:rPr>
+              <w:t>registrato</w:t>
             </w:r>
           </w:p>
         </w:tc>
@@ -2508,25 +2630,45 @@
               <w:t>L’utente si trova all’interno del sistema</w:t>
             </w:r>
           </w:p>
-        </w:tc>
-      </w:tr>
-      <w:tr>
-        <w:tc>
-          <w:tcPr>
-            <w:tcW w:w="2972" w:type="dxa"/>
-          </w:tcPr>
-          <w:p>
-            <w:pPr>
-              <w:rPr>
-                <w:rFonts w:cstheme="minorHAnsi"/>
-                <w:b/>
-              </w:rPr>
-            </w:pPr>
-            <w:r>
-              <w:rPr>
-                <w:rFonts w:cstheme="minorHAnsi"/>
-                <w:b/>
-              </w:rPr>
+          <w:p>
+            <w:pPr>
+              <w:pStyle w:val="Paragrafoelenco"/>
+              <w:numPr>
+                <w:ilvl w:val="0"/>
+                <w:numId w:val="3"/>
+              </w:numPr>
+              <w:rPr>
+                <w:rFonts w:cstheme="minorHAnsi"/>
+              </w:rPr>
+            </w:pPr>
+            <w:r>
+              <w:rPr>
+                <w:rFonts w:cstheme="minorHAnsi"/>
+              </w:rPr>
+              <w:lastRenderedPageBreak/>
+              <w:t>L’utente ha effettuato il login</w:t>
+            </w:r>
+          </w:p>
+        </w:tc>
+      </w:tr>
+      <w:tr>
+        <w:tc>
+          <w:tcPr>
+            <w:tcW w:w="2972" w:type="dxa"/>
+          </w:tcPr>
+          <w:p>
+            <w:pPr>
+              <w:rPr>
+                <w:rFonts w:cstheme="minorHAnsi"/>
+                <w:b/>
+              </w:rPr>
+            </w:pPr>
+            <w:r>
+              <w:rPr>
+                <w:rFonts w:cstheme="minorHAnsi"/>
+                <w:b/>
+              </w:rPr>
+              <w:lastRenderedPageBreak/>
               <w:t>Flusso di eventi:</w:t>
             </w:r>
           </w:p>
@@ -2657,7 +2799,6 @@
                 <w:rFonts w:cstheme="minorHAnsi"/>
                 <w:b/>
               </w:rPr>
-              <w:lastRenderedPageBreak/>
               <w:t>Eccezioni:</w:t>
             </w:r>
           </w:p>
@@ -2773,6 +2914,12 @@
               </w:rPr>
               <w:t>Utente</w:t>
             </w:r>
+            <w:r>
+              <w:rPr>
+                <w:rFonts w:cstheme="minorHAnsi"/>
+              </w:rPr>
+              <w:t xml:space="preserve"> registrato, gestore dei prodotti, gestore delle riparazioni, amministratore generale</w:t>
+            </w:r>
           </w:p>
         </w:tc>
       </w:tr>
@@ -3147,6 +3294,12 @@
               </w:rPr>
               <w:t>Utente</w:t>
             </w:r>
+            <w:r>
+              <w:rPr>
+                <w:rFonts w:cstheme="minorHAnsi"/>
+              </w:rPr>
+              <w:t xml:space="preserve"> registrato, gestore dei prodotti, gestore delle riparazioni, amministratore generale</w:t>
+            </w:r>
           </w:p>
         </w:tc>
       </w:tr>
@@ -3445,7 +3598,13 @@
               <w:rPr>
                 <w:rFonts w:cstheme="minorHAnsi"/>
               </w:rPr>
-              <w:t>Utente loggato</w:t>
+              <w:t xml:space="preserve">Utente </w:t>
+            </w:r>
+            <w:r>
+              <w:rPr>
+                <w:rFonts w:cstheme="minorHAnsi"/>
+              </w:rPr>
+              <w:t>registrato</w:t>
             </w:r>
           </w:p>
         </w:tc>
@@ -3497,6 +3656,26 @@
               <w:t>Il cliente si trova all’interno del sito</w:t>
             </w:r>
           </w:p>
+          <w:p>
+            <w:pPr>
+              <w:pStyle w:val="Standard"/>
+              <w:numPr>
+                <w:ilvl w:val="0"/>
+                <w:numId w:val="15"/>
+              </w:numPr>
+              <w:rPr>
+                <w:rFonts w:asciiTheme="minorHAnsi" w:hAnsiTheme="minorHAnsi" w:cstheme="minorHAnsi"/>
+                <w:sz w:val="22"/>
+                <w:szCs w:val="22"/>
+              </w:rPr>
+            </w:pPr>
+            <w:r>
+              <w:rPr>
+                <w:rFonts w:asciiTheme="minorHAnsi" w:hAnsiTheme="minorHAnsi" w:cstheme="minorHAnsi"/>
+              </w:rPr>
+              <w:t>L’utente ha effettuato il login</w:t>
+            </w:r>
+          </w:p>
         </w:tc>
       </w:tr>
       <w:tr>
@@ -3587,43 +3766,39 @@
                 <w:sz w:val="22"/>
                 <w:szCs w:val="22"/>
               </w:rPr>
-              <w:t xml:space="preserve">Il sistema </w:t>
-            </w:r>
-            <w:proofErr w:type="spellStart"/>
-            <w:r>
-              <w:rPr>
-                <w:rFonts w:asciiTheme="minorHAnsi" w:hAnsiTheme="minorHAnsi" w:cstheme="minorHAnsi"/>
-                <w:sz w:val="22"/>
-                <w:szCs w:val="22"/>
-              </w:rPr>
-              <w:t>mosta</w:t>
-            </w:r>
-            <w:proofErr w:type="spellEnd"/>
-            <w:r>
-              <w:rPr>
-                <w:rFonts w:asciiTheme="minorHAnsi" w:hAnsiTheme="minorHAnsi" w:cstheme="minorHAnsi"/>
-                <w:sz w:val="22"/>
-                <w:szCs w:val="22"/>
-              </w:rPr>
-              <w:t xml:space="preserve"> a video una tabella contente tutti i prodotti </w:t>
-            </w:r>
-            <w:proofErr w:type="spellStart"/>
-            <w:r>
-              <w:rPr>
-                <w:rFonts w:asciiTheme="minorHAnsi" w:hAnsiTheme="minorHAnsi" w:cstheme="minorHAnsi"/>
-                <w:sz w:val="22"/>
-                <w:szCs w:val="22"/>
-              </w:rPr>
-              <w:t>corrsipondenti</w:t>
-            </w:r>
-            <w:proofErr w:type="spellEnd"/>
-            <w:r>
-              <w:rPr>
-                <w:rFonts w:asciiTheme="minorHAnsi" w:hAnsiTheme="minorHAnsi" w:cstheme="minorHAnsi"/>
-                <w:sz w:val="22"/>
-                <w:szCs w:val="22"/>
-              </w:rPr>
-              <w:t xml:space="preserve"> alla ricerca, visualizzando per ogni prodotto la foto, il nome, la tipologia, la marca, il prezzo, la quantità e un pulsante per visualizzare i dettagli del prodotto</w:t>
+              <w:t>Il sistema most</w:t>
+            </w:r>
+            <w:r>
+              <w:rPr>
+                <w:rFonts w:asciiTheme="minorHAnsi" w:hAnsiTheme="minorHAnsi" w:cstheme="minorHAnsi"/>
+                <w:sz w:val="22"/>
+                <w:szCs w:val="22"/>
+              </w:rPr>
+              <w:t>r</w:t>
+            </w:r>
+            <w:r>
+              <w:rPr>
+                <w:rFonts w:asciiTheme="minorHAnsi" w:hAnsiTheme="minorHAnsi" w:cstheme="minorHAnsi"/>
+                <w:sz w:val="22"/>
+                <w:szCs w:val="22"/>
+              </w:rPr>
+              <w:t>a a video una tabella contente tutti i prodotti corri</w:t>
+            </w:r>
+            <w:r>
+              <w:rPr>
+                <w:rFonts w:asciiTheme="minorHAnsi" w:hAnsiTheme="minorHAnsi" w:cstheme="minorHAnsi"/>
+                <w:sz w:val="22"/>
+                <w:szCs w:val="22"/>
+              </w:rPr>
+              <w:t>s</w:t>
+            </w:r>
+            <w:r>
+              <w:rPr>
+                <w:rFonts w:asciiTheme="minorHAnsi" w:hAnsiTheme="minorHAnsi" w:cstheme="minorHAnsi"/>
+                <w:sz w:val="22"/>
+                <w:szCs w:val="22"/>
+              </w:rPr>
+              <w:t>pondenti alla ricerca, visualizzando per ogni prodotto la foto, il nome, la tipologia, la marca, il prezzo, la quantità e un pulsante per visualizzare i dettagli del prodotto</w:t>
             </w:r>
           </w:p>
           <w:p>
@@ -3667,28 +3842,38 @@
                 <w:sz w:val="22"/>
                 <w:szCs w:val="22"/>
               </w:rPr>
-              <w:t>Il sistema mostra una tabella contente la foto, il nome, la tipologia, la marca, il prezzo, la quantità, la descrizione e un pulsante per aggiungere il prodotto al carrello</w:t>
-            </w:r>
-          </w:p>
-        </w:tc>
-      </w:tr>
-      <w:tr>
-        <w:tc>
-          <w:tcPr>
-            <w:tcW w:w="2972" w:type="dxa"/>
-          </w:tcPr>
-          <w:p>
-            <w:pPr>
-              <w:rPr>
-                <w:rFonts w:cstheme="minorHAnsi"/>
-                <w:b/>
-              </w:rPr>
-            </w:pPr>
-            <w:r>
-              <w:rPr>
-                <w:rFonts w:cstheme="minorHAnsi"/>
-                <w:b/>
-              </w:rPr>
+              <w:t xml:space="preserve">Il sistema mostra una tabella contente la foto, il nome, la </w:t>
+            </w:r>
+            <w:r>
+              <w:rPr>
+                <w:rFonts w:asciiTheme="minorHAnsi" w:hAnsiTheme="minorHAnsi" w:cstheme="minorHAnsi"/>
+                <w:sz w:val="22"/>
+                <w:szCs w:val="22"/>
+              </w:rPr>
+              <w:lastRenderedPageBreak/>
+              <w:t>tipologia, la marca, il prezzo, la quantità, la descrizione e un pulsante per aggiungere il prodotto al carrello</w:t>
+            </w:r>
+          </w:p>
+        </w:tc>
+      </w:tr>
+      <w:tr>
+        <w:tc>
+          <w:tcPr>
+            <w:tcW w:w="2972" w:type="dxa"/>
+          </w:tcPr>
+          <w:p>
+            <w:pPr>
+              <w:rPr>
+                <w:rFonts w:cstheme="minorHAnsi"/>
+                <w:b/>
+              </w:rPr>
+            </w:pPr>
+            <w:r>
+              <w:rPr>
+                <w:rFonts w:cstheme="minorHAnsi"/>
+                <w:b/>
+              </w:rPr>
+              <w:lastRenderedPageBreak/>
               <w:t>Condizioni di uscita:</w:t>
             </w:r>
           </w:p>
@@ -3829,7 +4014,6 @@
                 <w:rFonts w:cstheme="minorHAnsi"/>
                 <w:b/>
               </w:rPr>
-              <w:lastRenderedPageBreak/>
               <w:t>Partecipanti:</w:t>
             </w:r>
           </w:p>
@@ -3849,6 +4033,12 @@
                 <w:rFonts w:cstheme="minorHAnsi"/>
               </w:rPr>
               <w:t>Utente</w:t>
+            </w:r>
+            <w:r>
+              <w:rPr>
+                <w:rFonts w:cstheme="minorHAnsi"/>
+              </w:rPr>
+              <w:t xml:space="preserve"> non registrato</w:t>
             </w:r>
           </w:p>
         </w:tc>
@@ -4293,7 +4483,13 @@
               <w:rPr>
                 <w:rFonts w:cstheme="minorHAnsi"/>
               </w:rPr>
-              <w:t>Utente loggato</w:t>
+              <w:t xml:space="preserve">Utente </w:t>
+            </w:r>
+            <w:r>
+              <w:rPr>
+                <w:rFonts w:cstheme="minorHAnsi"/>
+              </w:rPr>
+              <w:t>registrato</w:t>
             </w:r>
           </w:p>
         </w:tc>
@@ -4341,6 +4537,24 @@
               <w:t>Il cliente si trova all’interno del sito</w:t>
             </w:r>
           </w:p>
+          <w:p>
+            <w:pPr>
+              <w:pStyle w:val="Paragrafoelenco"/>
+              <w:numPr>
+                <w:ilvl w:val="0"/>
+                <w:numId w:val="3"/>
+              </w:numPr>
+              <w:rPr>
+                <w:rFonts w:cstheme="minorHAnsi"/>
+              </w:rPr>
+            </w:pPr>
+            <w:r>
+              <w:rPr>
+                <w:rFonts w:cstheme="minorHAnsi"/>
+              </w:rPr>
+              <w:t>L’utente ha effettuato il login</w:t>
+            </w:r>
+          </w:p>
         </w:tc>
       </w:tr>
       <w:tr>
@@ -4475,28 +4689,38 @@
                 <w:sz w:val="22"/>
                 <w:szCs w:val="22"/>
               </w:rPr>
-              <w:t>Il sistema mostra una tabella contente la foto, il nome, la tipologia, la marca, il prezzo, la quantità, la descrizione e un pulsante per aggiungere il prodotto al carrello</w:t>
-            </w:r>
-          </w:p>
-        </w:tc>
-      </w:tr>
-      <w:tr>
-        <w:tc>
-          <w:tcPr>
-            <w:tcW w:w="2972" w:type="dxa"/>
-          </w:tcPr>
-          <w:p>
-            <w:pPr>
-              <w:rPr>
-                <w:rFonts w:cstheme="minorHAnsi"/>
-                <w:b/>
-              </w:rPr>
-            </w:pPr>
-            <w:r>
-              <w:rPr>
-                <w:rFonts w:cstheme="minorHAnsi"/>
-                <w:b/>
-              </w:rPr>
+              <w:t xml:space="preserve">Il sistema mostra una tabella contente la foto, il nome, la </w:t>
+            </w:r>
+            <w:r>
+              <w:rPr>
+                <w:rFonts w:asciiTheme="minorHAnsi" w:hAnsiTheme="minorHAnsi" w:cstheme="minorHAnsi"/>
+                <w:sz w:val="22"/>
+                <w:szCs w:val="22"/>
+              </w:rPr>
+              <w:lastRenderedPageBreak/>
+              <w:t>tipologia, la marca, il prezzo, la quantità, la descrizione e un pulsante per aggiungere il prodotto al carrello</w:t>
+            </w:r>
+          </w:p>
+        </w:tc>
+      </w:tr>
+      <w:tr>
+        <w:tc>
+          <w:tcPr>
+            <w:tcW w:w="2972" w:type="dxa"/>
+          </w:tcPr>
+          <w:p>
+            <w:pPr>
+              <w:rPr>
+                <w:rFonts w:cstheme="minorHAnsi"/>
+                <w:b/>
+              </w:rPr>
+            </w:pPr>
+            <w:r>
+              <w:rPr>
+                <w:rFonts w:cstheme="minorHAnsi"/>
+                <w:b/>
+              </w:rPr>
+              <w:lastRenderedPageBreak/>
               <w:t>Condizioni di uscita:</w:t>
             </w:r>
           </w:p>
@@ -4641,7 +4865,6 @@
                 <w:rFonts w:cstheme="minorHAnsi"/>
                 <w:b/>
               </w:rPr>
-              <w:lastRenderedPageBreak/>
               <w:t>Partecipanti:</w:t>
             </w:r>
           </w:p>
@@ -4662,6 +4885,20 @@
               </w:rPr>
               <w:t>Utente</w:t>
             </w:r>
+            <w:r>
+              <w:rPr>
+                <w:rFonts w:cstheme="minorHAnsi"/>
+              </w:rPr>
+              <w:t xml:space="preserve"> non </w:t>
+            </w:r>
+            <w:proofErr w:type="spellStart"/>
+            <w:r>
+              <w:rPr>
+                <w:rFonts w:cstheme="minorHAnsi"/>
+              </w:rPr>
+              <w:t>registato</w:t>
+            </w:r>
+            <w:proofErr w:type="spellEnd"/>
           </w:p>
         </w:tc>
       </w:tr>
@@ -5090,7 +5327,13 @@
               <w:rPr>
                 <w:rFonts w:cstheme="minorHAnsi"/>
               </w:rPr>
-              <w:t>Utente loggato</w:t>
+              <w:t xml:space="preserve">Utente </w:t>
+            </w:r>
+            <w:r>
+              <w:rPr>
+                <w:rFonts w:cstheme="minorHAnsi"/>
+              </w:rPr>
+              <w:t>registrato</w:t>
             </w:r>
           </w:p>
         </w:tc>
@@ -5140,6 +5383,26 @@
                 <w:szCs w:val="22"/>
               </w:rPr>
               <w:t>Il cliente visualizza la tabella contente i prodotti corrispondenti alla categoria selezionata</w:t>
+            </w:r>
+          </w:p>
+          <w:p>
+            <w:pPr>
+              <w:pStyle w:val="Standard"/>
+              <w:numPr>
+                <w:ilvl w:val="0"/>
+                <w:numId w:val="22"/>
+              </w:numPr>
+              <w:rPr>
+                <w:rFonts w:asciiTheme="minorHAnsi" w:hAnsiTheme="minorHAnsi" w:cstheme="minorHAnsi"/>
+                <w:sz w:val="22"/>
+                <w:szCs w:val="22"/>
+              </w:rPr>
+            </w:pPr>
+            <w:r>
+              <w:rPr>
+                <w:rFonts w:asciiTheme="minorHAnsi" w:hAnsiTheme="minorHAnsi" w:cstheme="minorHAnsi"/>
+              </w:rPr>
+              <w:t>L’utente ha effettuato il login</w:t>
             </w:r>
           </w:p>
         </w:tc>
@@ -5333,6 +5596,7 @@
                 <w:rFonts w:cstheme="minorHAnsi"/>
                 <w:b/>
               </w:rPr>
+              <w:lastRenderedPageBreak/>
               <w:t>Nome Use Case:</w:t>
             </w:r>
           </w:p>
@@ -5394,7 +5658,13 @@
               <w:rPr>
                 <w:rFonts w:cstheme="minorHAnsi"/>
               </w:rPr>
-              <w:t>Utente loggato</w:t>
+              <w:t xml:space="preserve">Utente </w:t>
+            </w:r>
+            <w:r>
+              <w:rPr>
+                <w:rFonts w:cstheme="minorHAnsi"/>
+              </w:rPr>
+              <w:t>registrato</w:t>
             </w:r>
           </w:p>
         </w:tc>
@@ -5442,6 +5712,24 @@
               <w:t>Il cliente si trova sulla pagina “Carrello”</w:t>
             </w:r>
           </w:p>
+          <w:p>
+            <w:pPr>
+              <w:pStyle w:val="Paragrafoelenco"/>
+              <w:numPr>
+                <w:ilvl w:val="0"/>
+                <w:numId w:val="3"/>
+              </w:numPr>
+              <w:rPr>
+                <w:rFonts w:cstheme="minorHAnsi"/>
+              </w:rPr>
+            </w:pPr>
+            <w:r>
+              <w:rPr>
+                <w:rFonts w:cstheme="minorHAnsi"/>
+              </w:rPr>
+              <w:t>L’utente ha effettuato il login</w:t>
+            </w:r>
+          </w:p>
         </w:tc>
       </w:tr>
       <w:tr>
@@ -5599,7 +5887,6 @@
                 <w:rFonts w:cstheme="minorHAnsi"/>
                 <w:b/>
               </w:rPr>
-              <w:lastRenderedPageBreak/>
               <w:t>Eccezioni:</w:t>
             </w:r>
           </w:p>
@@ -5730,7 +6017,13 @@
               <w:rPr>
                 <w:rFonts w:cstheme="minorHAnsi"/>
               </w:rPr>
-              <w:t>Utente loggato</w:t>
+              <w:t xml:space="preserve">Utente </w:t>
+            </w:r>
+            <w:r>
+              <w:rPr>
+                <w:rFonts w:cstheme="minorHAnsi"/>
+              </w:rPr>
+              <w:t>registrato</w:t>
             </w:r>
           </w:p>
         </w:tc>
@@ -6030,7 +6323,13 @@
               <w:rPr>
                 <w:rFonts w:cstheme="minorHAnsi"/>
               </w:rPr>
-              <w:t>Utente loggato</w:t>
+              <w:t xml:space="preserve">Utente </w:t>
+            </w:r>
+            <w:r>
+              <w:rPr>
+                <w:rFonts w:cstheme="minorHAnsi"/>
+              </w:rPr>
+              <w:t>registrato</w:t>
             </w:r>
           </w:p>
         </w:tc>
@@ -6096,6 +6395,26 @@
                 <w:szCs w:val="22"/>
               </w:rPr>
               <w:t xml:space="preserve"> “Carrello”</w:t>
+            </w:r>
+          </w:p>
+          <w:p>
+            <w:pPr>
+              <w:pStyle w:val="Standard"/>
+              <w:numPr>
+                <w:ilvl w:val="0"/>
+                <w:numId w:val="27"/>
+              </w:numPr>
+              <w:rPr>
+                <w:rFonts w:asciiTheme="minorHAnsi" w:hAnsiTheme="minorHAnsi" w:cstheme="minorHAnsi"/>
+                <w:sz w:val="22"/>
+                <w:szCs w:val="22"/>
+              </w:rPr>
+            </w:pPr>
+            <w:r>
+              <w:rPr>
+                <w:rFonts w:asciiTheme="minorHAnsi" w:hAnsiTheme="minorHAnsi" w:cstheme="minorHAnsi"/>
+              </w:rPr>
+              <w:t>L’utente ha effettuato il login</w:t>
             </w:r>
           </w:p>
         </w:tc>
@@ -6396,7 +6715,13 @@
               <w:rPr>
                 <w:rFonts w:cstheme="minorHAnsi"/>
               </w:rPr>
-              <w:t>Utente loggato</w:t>
+              <w:t xml:space="preserve">Utente </w:t>
+            </w:r>
+            <w:r>
+              <w:rPr>
+                <w:rFonts w:cstheme="minorHAnsi"/>
+              </w:rPr>
+              <w:t>registrato</w:t>
             </w:r>
           </w:p>
         </w:tc>
@@ -6471,8 +6796,6 @@
               </w:rPr>
               <w:t>Prodotti in riparazione</w:t>
             </w:r>
-            <w:bookmarkStart w:id="0" w:name="_GoBack"/>
-            <w:bookmarkEnd w:id="0"/>
             <w:r>
               <w:rPr>
                 <w:rFonts w:asciiTheme="minorHAnsi" w:hAnsiTheme="minorHAnsi" w:cstheme="minorHAnsi"/>
@@ -6482,6 +6805,26 @@
               <w:t>”</w:t>
             </w:r>
           </w:p>
+          <w:p>
+            <w:pPr>
+              <w:pStyle w:val="Standard"/>
+              <w:numPr>
+                <w:ilvl w:val="0"/>
+                <w:numId w:val="29"/>
+              </w:numPr>
+              <w:rPr>
+                <w:rFonts w:asciiTheme="minorHAnsi" w:hAnsiTheme="minorHAnsi" w:cstheme="minorHAnsi"/>
+                <w:sz w:val="22"/>
+                <w:szCs w:val="22"/>
+              </w:rPr>
+            </w:pPr>
+            <w:r>
+              <w:rPr>
+                <w:rFonts w:asciiTheme="minorHAnsi" w:hAnsiTheme="minorHAnsi" w:cstheme="minorHAnsi"/>
+              </w:rPr>
+              <w:t>L’utente ha effettuato il login</w:t>
+            </w:r>
+          </w:p>
         </w:tc>
       </w:tr>
       <w:tr>
@@ -6594,6 +6937,7 @@
                 <w:rFonts w:cstheme="minorHAnsi"/>
                 <w:b/>
               </w:rPr>
+              <w:lastRenderedPageBreak/>
               <w:t>Condizioni di uscita:</w:t>
             </w:r>
           </w:p>
@@ -6752,7 +7096,13 @@
               <w:rPr>
                 <w:rFonts w:cstheme="minorHAnsi"/>
               </w:rPr>
-              <w:t>Utente loggato</w:t>
+              <w:t xml:space="preserve">Utente </w:t>
+            </w:r>
+            <w:r>
+              <w:rPr>
+                <w:rFonts w:cstheme="minorHAnsi"/>
+              </w:rPr>
+              <w:t>registrato</w:t>
             </w:r>
             <w:r>
               <w:rPr>
@@ -6900,7 +7250,6 @@
                 <w:rFonts w:cstheme="minorHAnsi"/>
                 <w:b/>
               </w:rPr>
-              <w:lastRenderedPageBreak/>
               <w:t>Condizioni di uscita:</w:t>
             </w:r>
           </w:p>

--- a/Bozze/Bozze Use Case/Casi D'uso Utente.docx
+++ b/Bozze/Bozze Use Case/Casi D'uso Utente.docx
@@ -1096,6 +1096,12 @@
               </w:rPr>
               <w:t>Visualizzazione delle prenotazioni</w:t>
             </w:r>
+            <w:r>
+              <w:rPr>
+                <w:rFonts w:cstheme="minorHAnsi"/>
+              </w:rPr>
+              <w:t xml:space="preserve"> dei prodotti</w:t>
+            </w:r>
           </w:p>
         </w:tc>
       </w:tr>
@@ -1200,7 +1206,19 @@
               <w:rPr>
                 <w:rFonts w:cstheme="minorHAnsi"/>
               </w:rPr>
-              <w:t xml:space="preserve"> “Prenotazioni effettuate”</w:t>
+              <w:t xml:space="preserve"> “Prenotazioni </w:t>
+            </w:r>
+            <w:r>
+              <w:rPr>
+                <w:rFonts w:cstheme="minorHAnsi"/>
+              </w:rPr>
+              <w:t xml:space="preserve">prodotti </w:t>
+            </w:r>
+            <w:r>
+              <w:rPr>
+                <w:rFonts w:cstheme="minorHAnsi"/>
+              </w:rPr>
+              <w:t>effettuate”</w:t>
             </w:r>
           </w:p>
           <w:p>
@@ -1266,7 +1284,19 @@
               <w:rPr>
                 <w:rFonts w:cstheme="minorHAnsi"/>
               </w:rPr>
-              <w:t>L’utente accede all’area “Prenotazioni effettuate”</w:t>
+              <w:t xml:space="preserve">L’utente accede all’area “Prenotazioni </w:t>
+            </w:r>
+            <w:r>
+              <w:rPr>
+                <w:rFonts w:cstheme="minorHAnsi"/>
+              </w:rPr>
+              <w:t xml:space="preserve">prodotti </w:t>
+            </w:r>
+            <w:r>
+              <w:rPr>
+                <w:rFonts w:cstheme="minorHAnsi"/>
+              </w:rPr>
+              <w:t>effettuate”</w:t>
             </w:r>
           </w:p>
           <w:p>
@@ -2249,8 +2279,6 @@
               </w:rPr>
               <w:t xml:space="preserve"> registrato</w:t>
             </w:r>
-            <w:bookmarkStart w:id="0" w:name="_GoBack"/>
-            <w:bookmarkEnd w:id="0"/>
             <w:r>
               <w:rPr>
                 <w:rFonts w:cstheme="minorHAnsi"/>
@@ -4241,21 +4269,6 @@
               <w:t>Il sistema mostra una tabella contente la foto, il nome, la tipologia, la marca, il prezzo, la quantità e la descrizione</w:t>
             </w:r>
           </w:p>
-          <w:p>
-            <w:pPr>
-              <w:pStyle w:val="Paragrafoelenco"/>
-              <w:numPr>
-                <w:ilvl w:val="0"/>
-                <w:numId w:val="1"/>
-              </w:numPr>
-              <w:autoSpaceDN w:val="0"/>
-              <w:spacing w:line="249" w:lineRule="auto"/>
-              <w:contextualSpacing w:val="0"/>
-              <w:rPr>
-                <w:rFonts w:cstheme="minorHAnsi"/>
-              </w:rPr>
-            </w:pPr>
-          </w:p>
         </w:tc>
       </w:tr>
       <w:tr>
@@ -4689,7 +4702,7 @@
                 <w:sz w:val="22"/>
                 <w:szCs w:val="22"/>
               </w:rPr>
-              <w:t xml:space="preserve">Il sistema mostra una tabella contente la foto, il nome, la </w:t>
+              <w:t xml:space="preserve">Il sistema mostra una tabella contente la foto, il nome, la tipologia, la marca, il prezzo, la quantità, la descrizione e un </w:t>
             </w:r>
             <w:r>
               <w:rPr>
@@ -4698,7 +4711,7 @@
                 <w:szCs w:val="22"/>
               </w:rPr>
               <w:lastRenderedPageBreak/>
-              <w:t>tipologia, la marca, il prezzo, la quantità, la descrizione e un pulsante per aggiungere il prodotto al carrello</w:t>
+              <w:t>pulsante per aggiungere il prodotto al carrello</w:t>
             </w:r>
           </w:p>
         </w:tc>
@@ -5067,6 +5080,7 @@
                 <w:ilvl w:val="0"/>
                 <w:numId w:val="1"/>
               </w:numPr>
+              <w:jc w:val="both"/>
               <w:rPr>
                 <w:rFonts w:asciiTheme="minorHAnsi" w:hAnsiTheme="minorHAnsi" w:cstheme="minorHAnsi"/>
                 <w:sz w:val="22"/>
@@ -5081,21 +5095,6 @@
               </w:rPr>
               <w:t>Il sistema mostra una tabella contente la foto, il nome, la tipologia, la marca, il prezzo, la quantità e la descrizione</w:t>
             </w:r>
-          </w:p>
-          <w:p>
-            <w:pPr>
-              <w:pStyle w:val="Paragrafoelenco"/>
-              <w:numPr>
-                <w:ilvl w:val="0"/>
-                <w:numId w:val="1"/>
-              </w:numPr>
-              <w:autoSpaceDN w:val="0"/>
-              <w:spacing w:line="249" w:lineRule="auto"/>
-              <w:contextualSpacing w:val="0"/>
-              <w:rPr>
-                <w:rFonts w:cstheme="minorHAnsi"/>
-              </w:rPr>
-            </w:pPr>
           </w:p>
         </w:tc>
       </w:tr>
@@ -5596,7 +5595,6 @@
                 <w:rFonts w:cstheme="minorHAnsi"/>
                 <w:b/>
               </w:rPr>
-              <w:lastRenderedPageBreak/>
               <w:t>Nome Use Case:</w:t>
             </w:r>
           </w:p>
@@ -5686,6 +5684,7 @@
                 <w:rFonts w:cstheme="minorHAnsi"/>
                 <w:b/>
               </w:rPr>
+              <w:lastRenderedPageBreak/>
               <w:t>Condizioni di entrata:</w:t>
             </w:r>
           </w:p>
@@ -5865,7 +5864,19 @@
               <w:rPr>
                 <w:rFonts w:cstheme="minorHAnsi"/>
               </w:rPr>
-              <w:t>Prenotazione effettuata</w:t>
+              <w:t xml:space="preserve">Prenotazione </w:t>
+            </w:r>
+            <w:r>
+              <w:rPr>
+                <w:rFonts w:cstheme="minorHAnsi"/>
+              </w:rPr>
+              <w:t xml:space="preserve">dei prodotti </w:t>
+            </w:r>
+            <w:r>
+              <w:rPr>
+                <w:rFonts w:cstheme="minorHAnsi"/>
+              </w:rPr>
+              <w:t>effettuata</w:t>
             </w:r>
           </w:p>
         </w:tc>
@@ -6937,56 +6948,56 @@
                 <w:rFonts w:cstheme="minorHAnsi"/>
                 <w:b/>
               </w:rPr>
+              <w:t>Condizioni di uscita:</w:t>
+            </w:r>
+          </w:p>
+        </w:tc>
+        <w:tc>
+          <w:tcPr>
+            <w:tcW w:w="6656" w:type="dxa"/>
+          </w:tcPr>
+          <w:p>
+            <w:pPr>
+              <w:pStyle w:val="Standard"/>
+              <w:numPr>
+                <w:ilvl w:val="0"/>
+                <w:numId w:val="29"/>
+              </w:numPr>
+              <w:rPr>
+                <w:rFonts w:asciiTheme="minorHAnsi" w:hAnsiTheme="minorHAnsi" w:cstheme="minorHAnsi"/>
+                <w:sz w:val="22"/>
+                <w:szCs w:val="22"/>
+              </w:rPr>
+            </w:pPr>
+            <w:r>
+              <w:rPr>
+                <w:rFonts w:asciiTheme="minorHAnsi" w:hAnsiTheme="minorHAnsi" w:cstheme="minorHAnsi"/>
+                <w:sz w:val="22"/>
+                <w:szCs w:val="22"/>
+              </w:rPr>
+              <w:t>Il cliente visualizza lo stato della riparazione e la stima sulla data di fine riparazione</w:t>
+            </w:r>
+          </w:p>
+        </w:tc>
+      </w:tr>
+      <w:tr>
+        <w:tc>
+          <w:tcPr>
+            <w:tcW w:w="2972" w:type="dxa"/>
+          </w:tcPr>
+          <w:p>
+            <w:pPr>
+              <w:rPr>
+                <w:rFonts w:cstheme="minorHAnsi"/>
+                <w:b/>
+              </w:rPr>
+            </w:pPr>
+            <w:r>
+              <w:rPr>
+                <w:rFonts w:cstheme="minorHAnsi"/>
+                <w:b/>
+              </w:rPr>
               <w:lastRenderedPageBreak/>
-              <w:t>Condizioni di uscita:</w:t>
-            </w:r>
-          </w:p>
-        </w:tc>
-        <w:tc>
-          <w:tcPr>
-            <w:tcW w:w="6656" w:type="dxa"/>
-          </w:tcPr>
-          <w:p>
-            <w:pPr>
-              <w:pStyle w:val="Standard"/>
-              <w:numPr>
-                <w:ilvl w:val="0"/>
-                <w:numId w:val="29"/>
-              </w:numPr>
-              <w:rPr>
-                <w:rFonts w:asciiTheme="minorHAnsi" w:hAnsiTheme="minorHAnsi" w:cstheme="minorHAnsi"/>
-                <w:sz w:val="22"/>
-                <w:szCs w:val="22"/>
-              </w:rPr>
-            </w:pPr>
-            <w:r>
-              <w:rPr>
-                <w:rFonts w:asciiTheme="minorHAnsi" w:hAnsiTheme="minorHAnsi" w:cstheme="minorHAnsi"/>
-                <w:sz w:val="22"/>
-                <w:szCs w:val="22"/>
-              </w:rPr>
-              <w:t>Il cliente visualizza lo stato della riparazione e la stima sulla data di fine riparazione</w:t>
-            </w:r>
-          </w:p>
-        </w:tc>
-      </w:tr>
-      <w:tr>
-        <w:tc>
-          <w:tcPr>
-            <w:tcW w:w="2972" w:type="dxa"/>
-          </w:tcPr>
-          <w:p>
-            <w:pPr>
-              <w:rPr>
-                <w:rFonts w:cstheme="minorHAnsi"/>
-                <w:b/>
-              </w:rPr>
-            </w:pPr>
-            <w:r>
-              <w:rPr>
-                <w:rFonts w:cstheme="minorHAnsi"/>
-                <w:b/>
-              </w:rPr>
               <w:t>Eccezioni:</w:t>
             </w:r>
           </w:p>
@@ -7318,6 +7329,911 @@
         </w:tc>
       </w:tr>
     </w:tbl>
+    <w:p/>
+    <w:p/>
+    <w:tbl>
+      <w:tblPr>
+        <w:tblStyle w:val="Grigliatabella"/>
+        <w:tblW w:w="0" w:type="auto"/>
+        <w:tblLook w:val="04A0" w:firstRow="1" w:lastRow="0" w:firstColumn="1" w:lastColumn="0" w:noHBand="0" w:noVBand="1"/>
+      </w:tblPr>
+      <w:tblGrid>
+        <w:gridCol w:w="2972"/>
+        <w:gridCol w:w="6656"/>
+      </w:tblGrid>
+      <w:tr>
+        <w:tc>
+          <w:tcPr>
+            <w:tcW w:w="2972" w:type="dxa"/>
+          </w:tcPr>
+          <w:p>
+            <w:pPr>
+              <w:rPr>
+                <w:rFonts w:cstheme="minorHAnsi"/>
+                <w:b/>
+              </w:rPr>
+            </w:pPr>
+            <w:r>
+              <w:rPr>
+                <w:rFonts w:cstheme="minorHAnsi"/>
+                <w:b/>
+              </w:rPr>
+              <w:t>Nome Use Case:</w:t>
+            </w:r>
+          </w:p>
+        </w:tc>
+        <w:tc>
+          <w:tcPr>
+            <w:tcW w:w="6656" w:type="dxa"/>
+          </w:tcPr>
+          <w:p>
+            <w:pPr>
+              <w:rPr>
+                <w:rFonts w:cstheme="minorHAnsi"/>
+              </w:rPr>
+            </w:pPr>
+            <w:r>
+              <w:rPr>
+                <w:rFonts w:cstheme="minorHAnsi"/>
+              </w:rPr>
+              <w:t xml:space="preserve">Prenotazione </w:t>
+            </w:r>
+            <w:r>
+              <w:rPr>
+                <w:rFonts w:cstheme="minorHAnsi"/>
+              </w:rPr>
+              <w:t>riparazione</w:t>
+            </w:r>
+          </w:p>
+        </w:tc>
+      </w:tr>
+      <w:tr>
+        <w:trPr>
+          <w:trHeight w:val="272"/>
+        </w:trPr>
+        <w:tc>
+          <w:tcPr>
+            <w:tcW w:w="2972" w:type="dxa"/>
+          </w:tcPr>
+          <w:p>
+            <w:pPr>
+              <w:rPr>
+                <w:rFonts w:cstheme="minorHAnsi"/>
+                <w:b/>
+              </w:rPr>
+            </w:pPr>
+            <w:r>
+              <w:rPr>
+                <w:rFonts w:cstheme="minorHAnsi"/>
+                <w:b/>
+              </w:rPr>
+              <w:t>Partecipanti:</w:t>
+            </w:r>
+          </w:p>
+        </w:tc>
+        <w:tc>
+          <w:tcPr>
+            <w:tcW w:w="6656" w:type="dxa"/>
+          </w:tcPr>
+          <w:p>
+            <w:pPr>
+              <w:rPr>
+                <w:rFonts w:cstheme="minorHAnsi"/>
+              </w:rPr>
+            </w:pPr>
+            <w:r>
+              <w:rPr>
+                <w:rFonts w:cstheme="minorHAnsi"/>
+              </w:rPr>
+              <w:t xml:space="preserve">Utente </w:t>
+            </w:r>
+            <w:r>
+              <w:rPr>
+                <w:rFonts w:cstheme="minorHAnsi"/>
+              </w:rPr>
+              <w:t>registrato</w:t>
+            </w:r>
+          </w:p>
+        </w:tc>
+      </w:tr>
+      <w:tr>
+        <w:tc>
+          <w:tcPr>
+            <w:tcW w:w="2972" w:type="dxa"/>
+          </w:tcPr>
+          <w:p>
+            <w:pPr>
+              <w:rPr>
+                <w:rFonts w:cstheme="minorHAnsi"/>
+                <w:b/>
+              </w:rPr>
+            </w:pPr>
+            <w:r>
+              <w:rPr>
+                <w:rFonts w:cstheme="minorHAnsi"/>
+                <w:b/>
+              </w:rPr>
+              <w:t>Condizioni di entrata:</w:t>
+            </w:r>
+          </w:p>
+        </w:tc>
+        <w:tc>
+          <w:tcPr>
+            <w:tcW w:w="6656" w:type="dxa"/>
+          </w:tcPr>
+          <w:p>
+            <w:pPr>
+              <w:pStyle w:val="Paragrafoelenco"/>
+              <w:numPr>
+                <w:ilvl w:val="0"/>
+                <w:numId w:val="3"/>
+              </w:numPr>
+              <w:rPr>
+                <w:rFonts w:cstheme="minorHAnsi"/>
+              </w:rPr>
+            </w:pPr>
+            <w:r>
+              <w:rPr>
+                <w:rFonts w:cstheme="minorHAnsi"/>
+              </w:rPr>
+              <w:t>Il cliente si trova sulla pagina “</w:t>
+            </w:r>
+            <w:r>
+              <w:rPr>
+                <w:rFonts w:cstheme="minorHAnsi"/>
+              </w:rPr>
+              <w:t>Prenota Riparazione</w:t>
+            </w:r>
+            <w:r>
+              <w:rPr>
+                <w:rFonts w:cstheme="minorHAnsi"/>
+              </w:rPr>
+              <w:t>”</w:t>
+            </w:r>
+          </w:p>
+          <w:p>
+            <w:pPr>
+              <w:pStyle w:val="Paragrafoelenco"/>
+              <w:numPr>
+                <w:ilvl w:val="0"/>
+                <w:numId w:val="3"/>
+              </w:numPr>
+              <w:rPr>
+                <w:rFonts w:cstheme="minorHAnsi"/>
+              </w:rPr>
+            </w:pPr>
+            <w:r>
+              <w:rPr>
+                <w:rFonts w:cstheme="minorHAnsi"/>
+              </w:rPr>
+              <w:t>L’utente ha effettuato il login</w:t>
+            </w:r>
+          </w:p>
+        </w:tc>
+      </w:tr>
+      <w:tr>
+        <w:tc>
+          <w:tcPr>
+            <w:tcW w:w="2972" w:type="dxa"/>
+          </w:tcPr>
+          <w:p>
+            <w:pPr>
+              <w:rPr>
+                <w:rFonts w:cstheme="minorHAnsi"/>
+                <w:b/>
+              </w:rPr>
+            </w:pPr>
+            <w:r>
+              <w:rPr>
+                <w:rFonts w:cstheme="minorHAnsi"/>
+                <w:b/>
+              </w:rPr>
+              <w:t>Flusso di eventi:</w:t>
+            </w:r>
+          </w:p>
+        </w:tc>
+        <w:tc>
+          <w:tcPr>
+            <w:tcW w:w="6656" w:type="dxa"/>
+          </w:tcPr>
+          <w:p>
+            <w:pPr>
+              <w:pStyle w:val="Standard"/>
+              <w:numPr>
+                <w:ilvl w:val="0"/>
+                <w:numId w:val="1"/>
+              </w:numPr>
+              <w:rPr>
+                <w:rFonts w:asciiTheme="minorHAnsi" w:hAnsiTheme="minorHAnsi" w:cstheme="minorHAnsi"/>
+                <w:sz w:val="22"/>
+                <w:szCs w:val="22"/>
+              </w:rPr>
+            </w:pPr>
+            <w:r>
+              <w:rPr>
+                <w:rFonts w:asciiTheme="minorHAnsi" w:hAnsiTheme="minorHAnsi" w:cstheme="minorHAnsi"/>
+                <w:sz w:val="22"/>
+                <w:szCs w:val="22"/>
+              </w:rPr>
+              <w:t xml:space="preserve">Il cliente </w:t>
+            </w:r>
+            <w:r>
+              <w:rPr>
+                <w:rFonts w:asciiTheme="minorHAnsi" w:hAnsiTheme="minorHAnsi" w:cstheme="minorHAnsi"/>
+                <w:sz w:val="22"/>
+                <w:szCs w:val="22"/>
+              </w:rPr>
+              <w:t xml:space="preserve">visualizza la lista delle date </w:t>
+            </w:r>
+            <w:r>
+              <w:rPr>
+                <w:rFonts w:asciiTheme="minorHAnsi" w:hAnsiTheme="minorHAnsi" w:cstheme="minorHAnsi"/>
+                <w:sz w:val="22"/>
+                <w:szCs w:val="22"/>
+              </w:rPr>
+              <w:t>disponibili per effettuare l’incontro con il gestore delle riparazioni</w:t>
+            </w:r>
+          </w:p>
+          <w:p>
+            <w:pPr>
+              <w:pStyle w:val="Standard"/>
+              <w:numPr>
+                <w:ilvl w:val="0"/>
+                <w:numId w:val="1"/>
+              </w:numPr>
+              <w:rPr>
+                <w:rFonts w:asciiTheme="minorHAnsi" w:hAnsiTheme="minorHAnsi" w:cstheme="minorHAnsi"/>
+                <w:sz w:val="22"/>
+                <w:szCs w:val="22"/>
+              </w:rPr>
+            </w:pPr>
+            <w:r>
+              <w:rPr>
+                <w:rFonts w:asciiTheme="minorHAnsi" w:hAnsiTheme="minorHAnsi" w:cstheme="minorHAnsi"/>
+                <w:sz w:val="22"/>
+                <w:szCs w:val="22"/>
+              </w:rPr>
+              <w:t xml:space="preserve">Il cliente, dopo aver scelto la data desiderata, </w:t>
+            </w:r>
+            <w:r>
+              <w:rPr>
+                <w:rFonts w:asciiTheme="minorHAnsi" w:hAnsiTheme="minorHAnsi" w:cstheme="minorHAnsi"/>
+                <w:sz w:val="22"/>
+                <w:szCs w:val="22"/>
+              </w:rPr>
+              <w:t>inserisce la tipologia del prodotto e una breve descrizione sul problema</w:t>
+            </w:r>
+          </w:p>
+          <w:p>
+            <w:pPr>
+              <w:pStyle w:val="Standard"/>
+              <w:numPr>
+                <w:ilvl w:val="0"/>
+                <w:numId w:val="1"/>
+              </w:numPr>
+              <w:rPr>
+                <w:rFonts w:asciiTheme="minorHAnsi" w:hAnsiTheme="minorHAnsi" w:cstheme="minorHAnsi"/>
+                <w:sz w:val="22"/>
+                <w:szCs w:val="22"/>
+              </w:rPr>
+            </w:pPr>
+            <w:r>
+              <w:rPr>
+                <w:rFonts w:asciiTheme="minorHAnsi" w:hAnsiTheme="minorHAnsi" w:cstheme="minorHAnsi"/>
+                <w:sz w:val="22"/>
+                <w:szCs w:val="22"/>
+              </w:rPr>
+              <w:t>Il sistema reindirizza l'utente su una pagina in cui viene visualizzato un messaggio che conferma l'avvenuta prenotazione</w:t>
+            </w:r>
+          </w:p>
+        </w:tc>
+      </w:tr>
+      <w:tr>
+        <w:tc>
+          <w:tcPr>
+            <w:tcW w:w="2972" w:type="dxa"/>
+          </w:tcPr>
+          <w:p>
+            <w:pPr>
+              <w:rPr>
+                <w:rFonts w:cstheme="minorHAnsi"/>
+                <w:b/>
+              </w:rPr>
+            </w:pPr>
+            <w:r>
+              <w:rPr>
+                <w:rFonts w:cstheme="minorHAnsi"/>
+                <w:b/>
+              </w:rPr>
+              <w:t>Condizioni di uscita:</w:t>
+            </w:r>
+          </w:p>
+        </w:tc>
+        <w:tc>
+          <w:tcPr>
+            <w:tcW w:w="6656" w:type="dxa"/>
+          </w:tcPr>
+          <w:p>
+            <w:pPr>
+              <w:pStyle w:val="Paragrafoelenco"/>
+              <w:numPr>
+                <w:ilvl w:val="0"/>
+                <w:numId w:val="2"/>
+              </w:numPr>
+              <w:rPr>
+                <w:rFonts w:cstheme="minorHAnsi"/>
+              </w:rPr>
+            </w:pPr>
+            <w:r>
+              <w:rPr>
+                <w:rFonts w:cstheme="minorHAnsi"/>
+              </w:rPr>
+              <w:t>Prenotazione</w:t>
+            </w:r>
+            <w:r>
+              <w:rPr>
+                <w:rFonts w:cstheme="minorHAnsi"/>
+              </w:rPr>
+              <w:t xml:space="preserve"> per la riparazione</w:t>
+            </w:r>
+            <w:r>
+              <w:rPr>
+                <w:rFonts w:cstheme="minorHAnsi"/>
+              </w:rPr>
+              <w:t xml:space="preserve"> effettuata</w:t>
+            </w:r>
+          </w:p>
+        </w:tc>
+      </w:tr>
+      <w:tr>
+        <w:trPr>
+          <w:trHeight w:val="64"/>
+        </w:trPr>
+        <w:tc>
+          <w:tcPr>
+            <w:tcW w:w="2972" w:type="dxa"/>
+          </w:tcPr>
+          <w:p>
+            <w:pPr>
+              <w:rPr>
+                <w:rFonts w:cstheme="minorHAnsi"/>
+                <w:b/>
+              </w:rPr>
+            </w:pPr>
+            <w:r>
+              <w:rPr>
+                <w:rFonts w:cstheme="minorHAnsi"/>
+                <w:b/>
+              </w:rPr>
+              <w:t>Eccezioni:</w:t>
+            </w:r>
+          </w:p>
+        </w:tc>
+        <w:tc>
+          <w:tcPr>
+            <w:tcW w:w="6656" w:type="dxa"/>
+          </w:tcPr>
+          <w:p>
+            <w:pPr>
+              <w:pStyle w:val="Paragrafoelenco"/>
+              <w:numPr>
+                <w:ilvl w:val="0"/>
+                <w:numId w:val="2"/>
+              </w:numPr>
+              <w:rPr>
+                <w:rFonts w:cstheme="minorHAnsi"/>
+              </w:rPr>
+            </w:pPr>
+            <w:r>
+              <w:rPr>
+                <w:rFonts w:cstheme="minorHAnsi"/>
+              </w:rPr>
+              <w:t>Il cliente annulla l’operazione</w:t>
+            </w:r>
+            <w:r>
+              <w:rPr>
+                <w:rFonts w:cstheme="minorHAnsi"/>
+              </w:rPr>
+              <w:t xml:space="preserve"> e viene chiamato il caso d’uso “Annulla operazione”</w:t>
+            </w:r>
+          </w:p>
+        </w:tc>
+      </w:tr>
+    </w:tbl>
+    <w:p/>
+    <w:p/>
+    <w:tbl>
+      <w:tblPr>
+        <w:tblStyle w:val="Grigliatabella"/>
+        <w:tblW w:w="0" w:type="auto"/>
+        <w:tblLook w:val="04A0" w:firstRow="1" w:lastRow="0" w:firstColumn="1" w:lastColumn="0" w:noHBand="0" w:noVBand="1"/>
+      </w:tblPr>
+      <w:tblGrid>
+        <w:gridCol w:w="2972"/>
+        <w:gridCol w:w="6656"/>
+      </w:tblGrid>
+      <w:tr>
+        <w:tc>
+          <w:tcPr>
+            <w:tcW w:w="2972" w:type="dxa"/>
+          </w:tcPr>
+          <w:p>
+            <w:pPr>
+              <w:rPr>
+                <w:rFonts w:cstheme="minorHAnsi"/>
+                <w:b/>
+              </w:rPr>
+            </w:pPr>
+            <w:r>
+              <w:rPr>
+                <w:rFonts w:cstheme="minorHAnsi"/>
+                <w:b/>
+              </w:rPr>
+              <w:t>Nome Use Case:</w:t>
+            </w:r>
+          </w:p>
+        </w:tc>
+        <w:tc>
+          <w:tcPr>
+            <w:tcW w:w="6656" w:type="dxa"/>
+          </w:tcPr>
+          <w:p>
+            <w:pPr>
+              <w:rPr>
+                <w:rFonts w:cstheme="minorHAnsi"/>
+              </w:rPr>
+            </w:pPr>
+            <w:r>
+              <w:rPr>
+                <w:rFonts w:cstheme="minorHAnsi"/>
+              </w:rPr>
+              <w:t>Inserire la recensione di un prodotto</w:t>
+            </w:r>
+          </w:p>
+        </w:tc>
+      </w:tr>
+      <w:tr>
+        <w:trPr>
+          <w:trHeight w:val="272"/>
+        </w:trPr>
+        <w:tc>
+          <w:tcPr>
+            <w:tcW w:w="2972" w:type="dxa"/>
+          </w:tcPr>
+          <w:p>
+            <w:pPr>
+              <w:rPr>
+                <w:rFonts w:cstheme="minorHAnsi"/>
+                <w:b/>
+              </w:rPr>
+            </w:pPr>
+            <w:r>
+              <w:rPr>
+                <w:rFonts w:cstheme="minorHAnsi"/>
+                <w:b/>
+              </w:rPr>
+              <w:t>Partecipanti:</w:t>
+            </w:r>
+          </w:p>
+        </w:tc>
+        <w:tc>
+          <w:tcPr>
+            <w:tcW w:w="6656" w:type="dxa"/>
+          </w:tcPr>
+          <w:p>
+            <w:pPr>
+              <w:rPr>
+                <w:rFonts w:cstheme="minorHAnsi"/>
+              </w:rPr>
+            </w:pPr>
+            <w:r>
+              <w:rPr>
+                <w:rFonts w:cstheme="minorHAnsi"/>
+              </w:rPr>
+              <w:t xml:space="preserve">Utente </w:t>
+            </w:r>
+            <w:r>
+              <w:rPr>
+                <w:rFonts w:cstheme="minorHAnsi"/>
+              </w:rPr>
+              <w:t>registrato</w:t>
+            </w:r>
+          </w:p>
+        </w:tc>
+      </w:tr>
+      <w:tr>
+        <w:tc>
+          <w:tcPr>
+            <w:tcW w:w="2972" w:type="dxa"/>
+          </w:tcPr>
+          <w:p>
+            <w:pPr>
+              <w:rPr>
+                <w:rFonts w:cstheme="minorHAnsi"/>
+                <w:b/>
+              </w:rPr>
+            </w:pPr>
+            <w:r>
+              <w:rPr>
+                <w:rFonts w:cstheme="minorHAnsi"/>
+                <w:b/>
+              </w:rPr>
+              <w:t>Condizioni di entrata:</w:t>
+            </w:r>
+          </w:p>
+        </w:tc>
+        <w:tc>
+          <w:tcPr>
+            <w:tcW w:w="6656" w:type="dxa"/>
+          </w:tcPr>
+          <w:p>
+            <w:pPr>
+              <w:pStyle w:val="Paragrafoelenco"/>
+              <w:numPr>
+                <w:ilvl w:val="0"/>
+                <w:numId w:val="3"/>
+              </w:numPr>
+              <w:rPr>
+                <w:rFonts w:cstheme="minorHAnsi"/>
+              </w:rPr>
+            </w:pPr>
+            <w:r>
+              <w:rPr>
+                <w:rFonts w:cstheme="minorHAnsi"/>
+              </w:rPr>
+              <w:t>Il cliente si trova sulla pagina “</w:t>
+            </w:r>
+            <w:r>
+              <w:rPr>
+                <w:rFonts w:cstheme="minorHAnsi"/>
+              </w:rPr>
+              <w:t>Prenotazione prodotti effettuate</w:t>
+            </w:r>
+            <w:r>
+              <w:rPr>
+                <w:rFonts w:cstheme="minorHAnsi"/>
+              </w:rPr>
+              <w:t>”</w:t>
+            </w:r>
+          </w:p>
+          <w:p>
+            <w:pPr>
+              <w:pStyle w:val="Paragrafoelenco"/>
+              <w:numPr>
+                <w:ilvl w:val="0"/>
+                <w:numId w:val="3"/>
+              </w:numPr>
+              <w:rPr>
+                <w:rFonts w:cstheme="minorHAnsi"/>
+              </w:rPr>
+            </w:pPr>
+            <w:r>
+              <w:rPr>
+                <w:rFonts w:cstheme="minorHAnsi"/>
+              </w:rPr>
+              <w:t>L’utente ha effettuato il login</w:t>
+            </w:r>
+          </w:p>
+        </w:tc>
+      </w:tr>
+      <w:tr>
+        <w:tc>
+          <w:tcPr>
+            <w:tcW w:w="2972" w:type="dxa"/>
+          </w:tcPr>
+          <w:p>
+            <w:pPr>
+              <w:rPr>
+                <w:rFonts w:cstheme="minorHAnsi"/>
+                <w:b/>
+              </w:rPr>
+            </w:pPr>
+            <w:r>
+              <w:rPr>
+                <w:rFonts w:cstheme="minorHAnsi"/>
+                <w:b/>
+              </w:rPr>
+              <w:t>Flusso di eventi:</w:t>
+            </w:r>
+          </w:p>
+        </w:tc>
+        <w:tc>
+          <w:tcPr>
+            <w:tcW w:w="6656" w:type="dxa"/>
+          </w:tcPr>
+          <w:p>
+            <w:pPr>
+              <w:pStyle w:val="Standard"/>
+              <w:numPr>
+                <w:ilvl w:val="0"/>
+                <w:numId w:val="1"/>
+              </w:numPr>
+              <w:rPr>
+                <w:rFonts w:asciiTheme="minorHAnsi" w:hAnsiTheme="minorHAnsi" w:cstheme="minorHAnsi"/>
+                <w:sz w:val="22"/>
+                <w:szCs w:val="22"/>
+              </w:rPr>
+            </w:pPr>
+            <w:r>
+              <w:rPr>
+                <w:rFonts w:asciiTheme="minorHAnsi" w:hAnsiTheme="minorHAnsi" w:cstheme="minorHAnsi"/>
+                <w:sz w:val="22"/>
+                <w:szCs w:val="22"/>
+              </w:rPr>
+              <w:t xml:space="preserve">Il cliente </w:t>
+            </w:r>
+            <w:r>
+              <w:rPr>
+                <w:rFonts w:asciiTheme="minorHAnsi" w:hAnsiTheme="minorHAnsi" w:cstheme="minorHAnsi"/>
+                <w:sz w:val="22"/>
+                <w:szCs w:val="22"/>
+              </w:rPr>
+              <w:t xml:space="preserve">visualizza </w:t>
+            </w:r>
+            <w:r>
+              <w:rPr>
+                <w:rFonts w:asciiTheme="minorHAnsi" w:hAnsiTheme="minorHAnsi" w:cstheme="minorHAnsi"/>
+                <w:sz w:val="22"/>
+                <w:szCs w:val="22"/>
+              </w:rPr>
+              <w:t>una tabella contente tutti i prodotti prenotati</w:t>
+            </w:r>
+          </w:p>
+          <w:p>
+            <w:pPr>
+              <w:pStyle w:val="Standard"/>
+              <w:numPr>
+                <w:ilvl w:val="0"/>
+                <w:numId w:val="1"/>
+              </w:numPr>
+              <w:rPr>
+                <w:rFonts w:asciiTheme="minorHAnsi" w:hAnsiTheme="minorHAnsi" w:cstheme="minorHAnsi"/>
+                <w:sz w:val="22"/>
+                <w:szCs w:val="22"/>
+              </w:rPr>
+            </w:pPr>
+            <w:r>
+              <w:rPr>
+                <w:rFonts w:asciiTheme="minorHAnsi" w:hAnsiTheme="minorHAnsi" w:cstheme="minorHAnsi"/>
+                <w:sz w:val="22"/>
+                <w:szCs w:val="22"/>
+              </w:rPr>
+              <w:t>Il cliente</w:t>
+            </w:r>
+            <w:r>
+              <w:rPr>
+                <w:rFonts w:asciiTheme="minorHAnsi" w:hAnsiTheme="minorHAnsi" w:cstheme="minorHAnsi"/>
+                <w:sz w:val="22"/>
+                <w:szCs w:val="22"/>
+              </w:rPr>
+              <w:t xml:space="preserve"> clicca sul pulsante “Aggiungi recensione” presente vicino il prodotto che intende recensire</w:t>
+            </w:r>
+          </w:p>
+          <w:p>
+            <w:pPr>
+              <w:pStyle w:val="Standard"/>
+              <w:numPr>
+                <w:ilvl w:val="0"/>
+                <w:numId w:val="1"/>
+              </w:numPr>
+              <w:rPr>
+                <w:rFonts w:asciiTheme="minorHAnsi" w:hAnsiTheme="minorHAnsi" w:cstheme="minorHAnsi"/>
+                <w:sz w:val="22"/>
+                <w:szCs w:val="22"/>
+              </w:rPr>
+            </w:pPr>
+            <w:r>
+              <w:rPr>
+                <w:rFonts w:asciiTheme="minorHAnsi" w:hAnsiTheme="minorHAnsi" w:cstheme="minorHAnsi"/>
+                <w:sz w:val="22"/>
+                <w:szCs w:val="22"/>
+              </w:rPr>
+              <w:t xml:space="preserve">Il sistema reindirizza il cliente su una pagina in cui è presente un </w:t>
+            </w:r>
+            <w:proofErr w:type="spellStart"/>
+            <w:r>
+              <w:rPr>
+                <w:rFonts w:asciiTheme="minorHAnsi" w:hAnsiTheme="minorHAnsi" w:cstheme="minorHAnsi"/>
+                <w:sz w:val="22"/>
+                <w:szCs w:val="22"/>
+              </w:rPr>
+              <w:t>form</w:t>
+            </w:r>
+            <w:proofErr w:type="spellEnd"/>
+            <w:r>
+              <w:rPr>
+                <w:rFonts w:asciiTheme="minorHAnsi" w:hAnsiTheme="minorHAnsi" w:cstheme="minorHAnsi"/>
+                <w:sz w:val="22"/>
+                <w:szCs w:val="22"/>
+              </w:rPr>
+              <w:t xml:space="preserve"> </w:t>
+            </w:r>
+            <w:r>
+              <w:rPr>
+                <w:rFonts w:asciiTheme="minorHAnsi" w:hAnsiTheme="minorHAnsi" w:cstheme="minorHAnsi"/>
+                <w:sz w:val="22"/>
+                <w:szCs w:val="22"/>
+              </w:rPr>
+              <w:t>in cui</w:t>
+            </w:r>
+            <w:r>
+              <w:rPr>
+                <w:rFonts w:asciiTheme="minorHAnsi" w:hAnsiTheme="minorHAnsi" w:cstheme="minorHAnsi"/>
+                <w:sz w:val="22"/>
+                <w:szCs w:val="22"/>
+              </w:rPr>
+              <w:t xml:space="preserve"> l’utente inserisce un voto</w:t>
+            </w:r>
+            <w:r>
+              <w:rPr>
+                <w:rFonts w:asciiTheme="minorHAnsi" w:hAnsiTheme="minorHAnsi" w:cstheme="minorHAnsi"/>
+                <w:sz w:val="22"/>
+                <w:szCs w:val="22"/>
+              </w:rPr>
+              <w:t xml:space="preserve"> da uno a cinque</w:t>
+            </w:r>
+            <w:r>
+              <w:rPr>
+                <w:rFonts w:asciiTheme="minorHAnsi" w:hAnsiTheme="minorHAnsi" w:cstheme="minorHAnsi"/>
+                <w:sz w:val="22"/>
+                <w:szCs w:val="22"/>
+              </w:rPr>
+              <w:t xml:space="preserve"> e un commento</w:t>
+            </w:r>
+            <w:bookmarkStart w:id="0" w:name="_GoBack"/>
+            <w:bookmarkEnd w:id="0"/>
+          </w:p>
+          <w:p>
+            <w:pPr>
+              <w:pStyle w:val="Standard"/>
+              <w:numPr>
+                <w:ilvl w:val="0"/>
+                <w:numId w:val="1"/>
+              </w:numPr>
+              <w:rPr>
+                <w:rFonts w:asciiTheme="minorHAnsi" w:hAnsiTheme="minorHAnsi" w:cstheme="minorHAnsi"/>
+                <w:sz w:val="22"/>
+                <w:szCs w:val="22"/>
+              </w:rPr>
+            </w:pPr>
+            <w:r>
+              <w:rPr>
+                <w:rFonts w:asciiTheme="minorHAnsi" w:hAnsiTheme="minorHAnsi" w:cstheme="minorHAnsi"/>
+                <w:sz w:val="22"/>
+                <w:szCs w:val="22"/>
+              </w:rPr>
+              <w:t>Il cliente clicca sul pulsante “Conferma”</w:t>
+            </w:r>
+          </w:p>
+          <w:p>
+            <w:pPr>
+              <w:pStyle w:val="Standard"/>
+              <w:numPr>
+                <w:ilvl w:val="0"/>
+                <w:numId w:val="1"/>
+              </w:numPr>
+              <w:rPr>
+                <w:rFonts w:asciiTheme="minorHAnsi" w:hAnsiTheme="minorHAnsi" w:cstheme="minorHAnsi"/>
+                <w:sz w:val="22"/>
+                <w:szCs w:val="22"/>
+              </w:rPr>
+            </w:pPr>
+            <w:r>
+              <w:rPr>
+                <w:rFonts w:asciiTheme="minorHAnsi" w:hAnsiTheme="minorHAnsi" w:cstheme="minorHAnsi"/>
+                <w:sz w:val="22"/>
+                <w:szCs w:val="22"/>
+              </w:rPr>
+              <w:t>Il sistema reindirizza l'utente su una pagina in cui viene visualizzato un messaggio che conferma l'avvenuta prenotazione</w:t>
+            </w:r>
+          </w:p>
+        </w:tc>
+      </w:tr>
+      <w:tr>
+        <w:tc>
+          <w:tcPr>
+            <w:tcW w:w="2972" w:type="dxa"/>
+          </w:tcPr>
+          <w:p>
+            <w:pPr>
+              <w:rPr>
+                <w:rFonts w:cstheme="minorHAnsi"/>
+                <w:b/>
+              </w:rPr>
+            </w:pPr>
+            <w:r>
+              <w:rPr>
+                <w:rFonts w:cstheme="minorHAnsi"/>
+                <w:b/>
+              </w:rPr>
+              <w:t>Condizioni di uscita:</w:t>
+            </w:r>
+          </w:p>
+        </w:tc>
+        <w:tc>
+          <w:tcPr>
+            <w:tcW w:w="6656" w:type="dxa"/>
+          </w:tcPr>
+          <w:p>
+            <w:pPr>
+              <w:pStyle w:val="Paragrafoelenco"/>
+              <w:numPr>
+                <w:ilvl w:val="0"/>
+                <w:numId w:val="2"/>
+              </w:numPr>
+              <w:rPr>
+                <w:rFonts w:cstheme="minorHAnsi"/>
+              </w:rPr>
+            </w:pPr>
+            <w:r>
+              <w:rPr>
+                <w:rFonts w:cstheme="minorHAnsi"/>
+              </w:rPr>
+              <w:t>Recensione inserita correttamente</w:t>
+            </w:r>
+          </w:p>
+        </w:tc>
+      </w:tr>
+      <w:tr>
+        <w:trPr>
+          <w:trHeight w:val="64"/>
+        </w:trPr>
+        <w:tc>
+          <w:tcPr>
+            <w:tcW w:w="2972" w:type="dxa"/>
+          </w:tcPr>
+          <w:p>
+            <w:pPr>
+              <w:rPr>
+                <w:rFonts w:cstheme="minorHAnsi"/>
+                <w:b/>
+              </w:rPr>
+            </w:pPr>
+            <w:r>
+              <w:rPr>
+                <w:rFonts w:cstheme="minorHAnsi"/>
+                <w:b/>
+              </w:rPr>
+              <w:lastRenderedPageBreak/>
+              <w:t>Eccezioni:</w:t>
+            </w:r>
+          </w:p>
+        </w:tc>
+        <w:tc>
+          <w:tcPr>
+            <w:tcW w:w="6656" w:type="dxa"/>
+          </w:tcPr>
+          <w:p>
+            <w:pPr>
+              <w:pStyle w:val="Paragrafoelenco"/>
+              <w:numPr>
+                <w:ilvl w:val="0"/>
+                <w:numId w:val="2"/>
+              </w:numPr>
+              <w:rPr>
+                <w:rFonts w:cstheme="minorHAnsi"/>
+              </w:rPr>
+            </w:pPr>
+            <w:r>
+              <w:rPr>
+                <w:rFonts w:cstheme="minorHAnsi"/>
+              </w:rPr>
+              <w:t>Il cliente annulla l’operazione</w:t>
+            </w:r>
+            <w:r>
+              <w:rPr>
+                <w:rFonts w:cstheme="minorHAnsi"/>
+              </w:rPr>
+              <w:t xml:space="preserve"> e viene chiamato il caso d’uso “Annulla operazione”</w:t>
+            </w:r>
+          </w:p>
+        </w:tc>
+      </w:tr>
+    </w:tbl>
+    <w:p/>
+    <w:p/>
+    <w:p/>
+    <w:p/>
     <w:p/>
     <w:sectPr>
       <w:pgSz w:w="11906" w:h="16838"/>

--- a/Bozze/Bozze Use Case/Casi D'uso Utente.docx
+++ b/Bozze/Bozze Use Case/Casi D'uso Utente.docx
@@ -2140,21 +2140,7 @@
               <w:rPr>
                 <w:rFonts w:cstheme="minorHAnsi"/>
               </w:rPr>
-              <w:t xml:space="preserve">Se al </w:t>
-            </w:r>
-            <w:proofErr w:type="gramStart"/>
-            <w:r>
-              <w:rPr>
-                <w:rFonts w:cstheme="minorHAnsi"/>
-              </w:rPr>
-              <w:t>passo  vengono</w:t>
-            </w:r>
-            <w:proofErr w:type="gramEnd"/>
-            <w:r>
-              <w:rPr>
-                <w:rFonts w:cstheme="minorHAnsi"/>
-              </w:rPr>
-              <w:t xml:space="preserve"> inseriti i dati errati viene chiamato il caso d’uso “Errore nei </w:t>
+              <w:t xml:space="preserve">Se al passo  vengono inseriti i dati errati viene chiamato il caso d’uso “Errore nei </w:t>
             </w:r>
             <w:proofErr w:type="spellStart"/>
             <w:r>
@@ -4204,25 +4190,23 @@
                 <w:sz w:val="22"/>
                 <w:szCs w:val="22"/>
               </w:rPr>
-              <w:t xml:space="preserve">Il sistema </w:t>
-            </w:r>
-            <w:proofErr w:type="spellStart"/>
-            <w:r>
-              <w:rPr>
-                <w:rFonts w:asciiTheme="minorHAnsi" w:hAnsiTheme="minorHAnsi" w:cstheme="minorHAnsi"/>
-                <w:sz w:val="22"/>
-                <w:szCs w:val="22"/>
-              </w:rPr>
-              <w:t>mosta</w:t>
-            </w:r>
-            <w:proofErr w:type="spellEnd"/>
-            <w:r>
-              <w:rPr>
-                <w:rFonts w:asciiTheme="minorHAnsi" w:hAnsiTheme="minorHAnsi" w:cstheme="minorHAnsi"/>
-                <w:sz w:val="22"/>
-                <w:szCs w:val="22"/>
-              </w:rPr>
-              <w:t xml:space="preserve"> a video una tabella contente tutti i prodotti corrispondenti alla ricerca, visualizzando per ogni prodotto la foto, il nome, la tipologia, la marca, il prezzo, la quantità e un pulsante per visualizzare i dettagli del prodotto</w:t>
+              <w:t>Il sistema most</w:t>
+            </w:r>
+            <w:r>
+              <w:rPr>
+                <w:rFonts w:asciiTheme="minorHAnsi" w:hAnsiTheme="minorHAnsi" w:cstheme="minorHAnsi"/>
+                <w:sz w:val="22"/>
+                <w:szCs w:val="22"/>
+              </w:rPr>
+              <w:t>r</w:t>
+            </w:r>
+            <w:r>
+              <w:rPr>
+                <w:rFonts w:asciiTheme="minorHAnsi" w:hAnsiTheme="minorHAnsi" w:cstheme="minorHAnsi"/>
+                <w:sz w:val="22"/>
+                <w:szCs w:val="22"/>
+              </w:rPr>
+              <w:t>a a video una tabella contente tutti i prodotti corrispondenti alla ricerca, visualizzando per ogni prodotto la foto, il nome, la tipologia, la marca, il prezzo, la quantità e un pulsante per visualizzare i dettagli del prodotto</w:t>
             </w:r>
           </w:p>
           <w:p>
@@ -5381,7 +5365,23 @@
                 <w:sz w:val="22"/>
                 <w:szCs w:val="22"/>
               </w:rPr>
-              <w:t>Il cliente visualizza la tabella contente i prodotti corrispondenti alla categoria selezionata</w:t>
+              <w:t>Il cliente visualizza la</w:t>
+            </w:r>
+            <w:r>
+              <w:rPr>
+                <w:rFonts w:asciiTheme="minorHAnsi" w:hAnsiTheme="minorHAnsi" w:cstheme="minorHAnsi"/>
+                <w:sz w:val="22"/>
+                <w:szCs w:val="22"/>
+              </w:rPr>
+              <w:t xml:space="preserve"> pagina in cui vengono visualizzati </w:t>
+            </w:r>
+            <w:r>
+              <w:rPr>
+                <w:rFonts w:asciiTheme="minorHAnsi" w:hAnsiTheme="minorHAnsi" w:cstheme="minorHAnsi"/>
+                <w:sz w:val="22"/>
+                <w:szCs w:val="22"/>
+              </w:rPr>
+              <w:t>i dettagli del prodotto selezionato</w:t>
             </w:r>
           </w:p>
           <w:p>
@@ -7838,250 +7838,250 @@
               </w:rPr>
               <w:t>registrato</w:t>
             </w:r>
-          </w:p>
-        </w:tc>
-      </w:tr>
-      <w:tr>
-        <w:tc>
-          <w:tcPr>
-            <w:tcW w:w="2972" w:type="dxa"/>
-          </w:tcPr>
-          <w:p>
-            <w:pPr>
-              <w:rPr>
-                <w:rFonts w:cstheme="minorHAnsi"/>
-                <w:b/>
-              </w:rPr>
-            </w:pPr>
-            <w:r>
-              <w:rPr>
-                <w:rFonts w:cstheme="minorHAnsi"/>
-                <w:b/>
-              </w:rPr>
-              <w:t>Condizioni di entrata:</w:t>
-            </w:r>
-          </w:p>
-        </w:tc>
-        <w:tc>
-          <w:tcPr>
-            <w:tcW w:w="6656" w:type="dxa"/>
-          </w:tcPr>
-          <w:p>
-            <w:pPr>
-              <w:pStyle w:val="Paragrafoelenco"/>
-              <w:numPr>
-                <w:ilvl w:val="0"/>
-                <w:numId w:val="3"/>
-              </w:numPr>
-              <w:rPr>
-                <w:rFonts w:cstheme="minorHAnsi"/>
-              </w:rPr>
-            </w:pPr>
-            <w:r>
-              <w:rPr>
-                <w:rFonts w:cstheme="minorHAnsi"/>
-              </w:rPr>
-              <w:t>Il cliente si trova sulla pagina “</w:t>
-            </w:r>
-            <w:r>
-              <w:rPr>
-                <w:rFonts w:cstheme="minorHAnsi"/>
-              </w:rPr>
-              <w:t>Prenotazione prodotti effettuate</w:t>
-            </w:r>
-            <w:r>
-              <w:rPr>
-                <w:rFonts w:cstheme="minorHAnsi"/>
-              </w:rPr>
-              <w:t>”</w:t>
-            </w:r>
-          </w:p>
-          <w:p>
-            <w:pPr>
-              <w:pStyle w:val="Paragrafoelenco"/>
-              <w:numPr>
-                <w:ilvl w:val="0"/>
-                <w:numId w:val="3"/>
-              </w:numPr>
-              <w:rPr>
-                <w:rFonts w:cstheme="minorHAnsi"/>
-              </w:rPr>
-            </w:pPr>
-            <w:r>
-              <w:rPr>
-                <w:rFonts w:cstheme="minorHAnsi"/>
-              </w:rPr>
-              <w:t>L’utente ha effettuato il login</w:t>
-            </w:r>
-          </w:p>
-        </w:tc>
-      </w:tr>
-      <w:tr>
-        <w:tc>
-          <w:tcPr>
-            <w:tcW w:w="2972" w:type="dxa"/>
-          </w:tcPr>
-          <w:p>
-            <w:pPr>
-              <w:rPr>
-                <w:rFonts w:cstheme="minorHAnsi"/>
-                <w:b/>
-              </w:rPr>
-            </w:pPr>
-            <w:r>
-              <w:rPr>
-                <w:rFonts w:cstheme="minorHAnsi"/>
-                <w:b/>
-              </w:rPr>
-              <w:t>Flusso di eventi:</w:t>
-            </w:r>
-          </w:p>
-        </w:tc>
-        <w:tc>
-          <w:tcPr>
-            <w:tcW w:w="6656" w:type="dxa"/>
-          </w:tcPr>
-          <w:p>
-            <w:pPr>
-              <w:pStyle w:val="Standard"/>
-              <w:numPr>
-                <w:ilvl w:val="0"/>
-                <w:numId w:val="1"/>
-              </w:numPr>
-              <w:rPr>
-                <w:rFonts w:asciiTheme="minorHAnsi" w:hAnsiTheme="minorHAnsi" w:cstheme="minorHAnsi"/>
-                <w:sz w:val="22"/>
-                <w:szCs w:val="22"/>
-              </w:rPr>
-            </w:pPr>
-            <w:r>
-              <w:rPr>
-                <w:rFonts w:asciiTheme="minorHAnsi" w:hAnsiTheme="minorHAnsi" w:cstheme="minorHAnsi"/>
-                <w:sz w:val="22"/>
-                <w:szCs w:val="22"/>
-              </w:rPr>
-              <w:t xml:space="preserve">Il cliente </w:t>
-            </w:r>
-            <w:r>
-              <w:rPr>
-                <w:rFonts w:asciiTheme="minorHAnsi" w:hAnsiTheme="minorHAnsi" w:cstheme="minorHAnsi"/>
-                <w:sz w:val="22"/>
-                <w:szCs w:val="22"/>
-              </w:rPr>
-              <w:t xml:space="preserve">visualizza </w:t>
-            </w:r>
-            <w:r>
-              <w:rPr>
-                <w:rFonts w:asciiTheme="minorHAnsi" w:hAnsiTheme="minorHAnsi" w:cstheme="minorHAnsi"/>
-                <w:sz w:val="22"/>
-                <w:szCs w:val="22"/>
-              </w:rPr>
-              <w:t>una tabella contente tutti i prodotti prenotati</w:t>
-            </w:r>
-          </w:p>
-          <w:p>
-            <w:pPr>
-              <w:pStyle w:val="Standard"/>
-              <w:numPr>
-                <w:ilvl w:val="0"/>
-                <w:numId w:val="1"/>
-              </w:numPr>
-              <w:rPr>
-                <w:rFonts w:asciiTheme="minorHAnsi" w:hAnsiTheme="minorHAnsi" w:cstheme="minorHAnsi"/>
-                <w:sz w:val="22"/>
-                <w:szCs w:val="22"/>
-              </w:rPr>
-            </w:pPr>
-            <w:r>
-              <w:rPr>
-                <w:rFonts w:asciiTheme="minorHAnsi" w:hAnsiTheme="minorHAnsi" w:cstheme="minorHAnsi"/>
-                <w:sz w:val="22"/>
-                <w:szCs w:val="22"/>
-              </w:rPr>
-              <w:t>Il cliente</w:t>
-            </w:r>
-            <w:r>
-              <w:rPr>
-                <w:rFonts w:asciiTheme="minorHAnsi" w:hAnsiTheme="minorHAnsi" w:cstheme="minorHAnsi"/>
-                <w:sz w:val="22"/>
-                <w:szCs w:val="22"/>
-              </w:rPr>
-              <w:t xml:space="preserve"> clicca sul pulsante “Aggiungi recensione” presente vicino il prodotto che intende recensire</w:t>
-            </w:r>
-          </w:p>
-          <w:p>
-            <w:pPr>
-              <w:pStyle w:val="Standard"/>
-              <w:numPr>
-                <w:ilvl w:val="0"/>
-                <w:numId w:val="1"/>
-              </w:numPr>
-              <w:rPr>
-                <w:rFonts w:asciiTheme="minorHAnsi" w:hAnsiTheme="minorHAnsi" w:cstheme="minorHAnsi"/>
-                <w:sz w:val="22"/>
-                <w:szCs w:val="22"/>
-              </w:rPr>
-            </w:pPr>
-            <w:r>
-              <w:rPr>
-                <w:rFonts w:asciiTheme="minorHAnsi" w:hAnsiTheme="minorHAnsi" w:cstheme="minorHAnsi"/>
-                <w:sz w:val="22"/>
-                <w:szCs w:val="22"/>
-              </w:rPr>
-              <w:t xml:space="preserve">Il sistema reindirizza il cliente su una pagina in cui è presente un </w:t>
-            </w:r>
-            <w:proofErr w:type="spellStart"/>
-            <w:r>
-              <w:rPr>
-                <w:rFonts w:asciiTheme="minorHAnsi" w:hAnsiTheme="minorHAnsi" w:cstheme="minorHAnsi"/>
-                <w:sz w:val="22"/>
-                <w:szCs w:val="22"/>
-              </w:rPr>
-              <w:t>form</w:t>
-            </w:r>
-            <w:proofErr w:type="spellEnd"/>
-            <w:r>
-              <w:rPr>
-                <w:rFonts w:asciiTheme="minorHAnsi" w:hAnsiTheme="minorHAnsi" w:cstheme="minorHAnsi"/>
-                <w:sz w:val="22"/>
-                <w:szCs w:val="22"/>
-              </w:rPr>
-              <w:t xml:space="preserve"> </w:t>
-            </w:r>
-            <w:r>
-              <w:rPr>
-                <w:rFonts w:asciiTheme="minorHAnsi" w:hAnsiTheme="minorHAnsi" w:cstheme="minorHAnsi"/>
-                <w:sz w:val="22"/>
-                <w:szCs w:val="22"/>
-              </w:rPr>
-              <w:t>in cui</w:t>
-            </w:r>
-            <w:r>
-              <w:rPr>
-                <w:rFonts w:asciiTheme="minorHAnsi" w:hAnsiTheme="minorHAnsi" w:cstheme="minorHAnsi"/>
-                <w:sz w:val="22"/>
-                <w:szCs w:val="22"/>
-              </w:rPr>
-              <w:t xml:space="preserve"> l’utente inserisce un voto</w:t>
-            </w:r>
-            <w:r>
-              <w:rPr>
-                <w:rFonts w:asciiTheme="minorHAnsi" w:hAnsiTheme="minorHAnsi" w:cstheme="minorHAnsi"/>
-                <w:sz w:val="22"/>
-                <w:szCs w:val="22"/>
-              </w:rPr>
-              <w:t xml:space="preserve"> da uno a cinque</w:t>
-            </w:r>
-            <w:r>
-              <w:rPr>
-                <w:rFonts w:asciiTheme="minorHAnsi" w:hAnsiTheme="minorHAnsi" w:cstheme="minorHAnsi"/>
-                <w:sz w:val="22"/>
-                <w:szCs w:val="22"/>
-              </w:rPr>
-              <w:t xml:space="preserve"> e un commento</w:t>
-            </w:r>
             <w:bookmarkStart w:id="0" w:name="_GoBack"/>
             <w:bookmarkEnd w:id="0"/>
+          </w:p>
+        </w:tc>
+      </w:tr>
+      <w:tr>
+        <w:tc>
+          <w:tcPr>
+            <w:tcW w:w="2972" w:type="dxa"/>
+          </w:tcPr>
+          <w:p>
+            <w:pPr>
+              <w:rPr>
+                <w:rFonts w:cstheme="minorHAnsi"/>
+                <w:b/>
+              </w:rPr>
+            </w:pPr>
+            <w:r>
+              <w:rPr>
+                <w:rFonts w:cstheme="minorHAnsi"/>
+                <w:b/>
+              </w:rPr>
+              <w:t>Condizioni di entrata:</w:t>
+            </w:r>
+          </w:p>
+        </w:tc>
+        <w:tc>
+          <w:tcPr>
+            <w:tcW w:w="6656" w:type="dxa"/>
+          </w:tcPr>
+          <w:p>
+            <w:pPr>
+              <w:pStyle w:val="Paragrafoelenco"/>
+              <w:numPr>
+                <w:ilvl w:val="0"/>
+                <w:numId w:val="3"/>
+              </w:numPr>
+              <w:rPr>
+                <w:rFonts w:cstheme="minorHAnsi"/>
+              </w:rPr>
+            </w:pPr>
+            <w:r>
+              <w:rPr>
+                <w:rFonts w:cstheme="minorHAnsi"/>
+              </w:rPr>
+              <w:t>Il cliente si trova sulla pagina “</w:t>
+            </w:r>
+            <w:r>
+              <w:rPr>
+                <w:rFonts w:cstheme="minorHAnsi"/>
+              </w:rPr>
+              <w:t>Prenotazione prodotti effettuate</w:t>
+            </w:r>
+            <w:r>
+              <w:rPr>
+                <w:rFonts w:cstheme="minorHAnsi"/>
+              </w:rPr>
+              <w:t>”</w:t>
+            </w:r>
+          </w:p>
+          <w:p>
+            <w:pPr>
+              <w:pStyle w:val="Paragrafoelenco"/>
+              <w:numPr>
+                <w:ilvl w:val="0"/>
+                <w:numId w:val="3"/>
+              </w:numPr>
+              <w:rPr>
+                <w:rFonts w:cstheme="minorHAnsi"/>
+              </w:rPr>
+            </w:pPr>
+            <w:r>
+              <w:rPr>
+                <w:rFonts w:cstheme="minorHAnsi"/>
+              </w:rPr>
+              <w:t>L’utente ha effettuato il login</w:t>
+            </w:r>
+          </w:p>
+        </w:tc>
+      </w:tr>
+      <w:tr>
+        <w:tc>
+          <w:tcPr>
+            <w:tcW w:w="2972" w:type="dxa"/>
+          </w:tcPr>
+          <w:p>
+            <w:pPr>
+              <w:rPr>
+                <w:rFonts w:cstheme="minorHAnsi"/>
+                <w:b/>
+              </w:rPr>
+            </w:pPr>
+            <w:r>
+              <w:rPr>
+                <w:rFonts w:cstheme="minorHAnsi"/>
+                <w:b/>
+              </w:rPr>
+              <w:t>Flusso di eventi:</w:t>
+            </w:r>
+          </w:p>
+        </w:tc>
+        <w:tc>
+          <w:tcPr>
+            <w:tcW w:w="6656" w:type="dxa"/>
+          </w:tcPr>
+          <w:p>
+            <w:pPr>
+              <w:pStyle w:val="Standard"/>
+              <w:numPr>
+                <w:ilvl w:val="0"/>
+                <w:numId w:val="1"/>
+              </w:numPr>
+              <w:rPr>
+                <w:rFonts w:asciiTheme="minorHAnsi" w:hAnsiTheme="minorHAnsi" w:cstheme="minorHAnsi"/>
+                <w:sz w:val="22"/>
+                <w:szCs w:val="22"/>
+              </w:rPr>
+            </w:pPr>
+            <w:r>
+              <w:rPr>
+                <w:rFonts w:asciiTheme="minorHAnsi" w:hAnsiTheme="minorHAnsi" w:cstheme="minorHAnsi"/>
+                <w:sz w:val="22"/>
+                <w:szCs w:val="22"/>
+              </w:rPr>
+              <w:t xml:space="preserve">Il cliente </w:t>
+            </w:r>
+            <w:r>
+              <w:rPr>
+                <w:rFonts w:asciiTheme="minorHAnsi" w:hAnsiTheme="minorHAnsi" w:cstheme="minorHAnsi"/>
+                <w:sz w:val="22"/>
+                <w:szCs w:val="22"/>
+              </w:rPr>
+              <w:t xml:space="preserve">visualizza </w:t>
+            </w:r>
+            <w:r>
+              <w:rPr>
+                <w:rFonts w:asciiTheme="minorHAnsi" w:hAnsiTheme="minorHAnsi" w:cstheme="minorHAnsi"/>
+                <w:sz w:val="22"/>
+                <w:szCs w:val="22"/>
+              </w:rPr>
+              <w:t>una tabella contente tutti i prodotti prenotati</w:t>
+            </w:r>
+          </w:p>
+          <w:p>
+            <w:pPr>
+              <w:pStyle w:val="Standard"/>
+              <w:numPr>
+                <w:ilvl w:val="0"/>
+                <w:numId w:val="1"/>
+              </w:numPr>
+              <w:rPr>
+                <w:rFonts w:asciiTheme="minorHAnsi" w:hAnsiTheme="minorHAnsi" w:cstheme="minorHAnsi"/>
+                <w:sz w:val="22"/>
+                <w:szCs w:val="22"/>
+              </w:rPr>
+            </w:pPr>
+            <w:r>
+              <w:rPr>
+                <w:rFonts w:asciiTheme="minorHAnsi" w:hAnsiTheme="minorHAnsi" w:cstheme="minorHAnsi"/>
+                <w:sz w:val="22"/>
+                <w:szCs w:val="22"/>
+              </w:rPr>
+              <w:t>Il cliente</w:t>
+            </w:r>
+            <w:r>
+              <w:rPr>
+                <w:rFonts w:asciiTheme="minorHAnsi" w:hAnsiTheme="minorHAnsi" w:cstheme="minorHAnsi"/>
+                <w:sz w:val="22"/>
+                <w:szCs w:val="22"/>
+              </w:rPr>
+              <w:t xml:space="preserve"> clicca sul pulsante “Aggiungi recensione” presente vicino il prodotto che intende recensire</w:t>
+            </w:r>
+          </w:p>
+          <w:p>
+            <w:pPr>
+              <w:pStyle w:val="Standard"/>
+              <w:numPr>
+                <w:ilvl w:val="0"/>
+                <w:numId w:val="1"/>
+              </w:numPr>
+              <w:rPr>
+                <w:rFonts w:asciiTheme="minorHAnsi" w:hAnsiTheme="minorHAnsi" w:cstheme="minorHAnsi"/>
+                <w:sz w:val="22"/>
+                <w:szCs w:val="22"/>
+              </w:rPr>
+            </w:pPr>
+            <w:r>
+              <w:rPr>
+                <w:rFonts w:asciiTheme="minorHAnsi" w:hAnsiTheme="minorHAnsi" w:cstheme="minorHAnsi"/>
+                <w:sz w:val="22"/>
+                <w:szCs w:val="22"/>
+              </w:rPr>
+              <w:t xml:space="preserve">Il sistema reindirizza il cliente su una pagina in cui è presente un </w:t>
+            </w:r>
+            <w:proofErr w:type="spellStart"/>
+            <w:r>
+              <w:rPr>
+                <w:rFonts w:asciiTheme="minorHAnsi" w:hAnsiTheme="minorHAnsi" w:cstheme="minorHAnsi"/>
+                <w:sz w:val="22"/>
+                <w:szCs w:val="22"/>
+              </w:rPr>
+              <w:t>form</w:t>
+            </w:r>
+            <w:proofErr w:type="spellEnd"/>
+            <w:r>
+              <w:rPr>
+                <w:rFonts w:asciiTheme="minorHAnsi" w:hAnsiTheme="minorHAnsi" w:cstheme="minorHAnsi"/>
+                <w:sz w:val="22"/>
+                <w:szCs w:val="22"/>
+              </w:rPr>
+              <w:t xml:space="preserve"> </w:t>
+            </w:r>
+            <w:r>
+              <w:rPr>
+                <w:rFonts w:asciiTheme="minorHAnsi" w:hAnsiTheme="minorHAnsi" w:cstheme="minorHAnsi"/>
+                <w:sz w:val="22"/>
+                <w:szCs w:val="22"/>
+              </w:rPr>
+              <w:t>in cui</w:t>
+            </w:r>
+            <w:r>
+              <w:rPr>
+                <w:rFonts w:asciiTheme="minorHAnsi" w:hAnsiTheme="minorHAnsi" w:cstheme="minorHAnsi"/>
+                <w:sz w:val="22"/>
+                <w:szCs w:val="22"/>
+              </w:rPr>
+              <w:t xml:space="preserve"> l’utente inserisce un voto</w:t>
+            </w:r>
+            <w:r>
+              <w:rPr>
+                <w:rFonts w:asciiTheme="minorHAnsi" w:hAnsiTheme="minorHAnsi" w:cstheme="minorHAnsi"/>
+                <w:sz w:val="22"/>
+                <w:szCs w:val="22"/>
+              </w:rPr>
+              <w:t xml:space="preserve"> da uno a cinque</w:t>
+            </w:r>
+            <w:r>
+              <w:rPr>
+                <w:rFonts w:asciiTheme="minorHAnsi" w:hAnsiTheme="minorHAnsi" w:cstheme="minorHAnsi"/>
+                <w:sz w:val="22"/>
+                <w:szCs w:val="22"/>
+              </w:rPr>
+              <w:t xml:space="preserve"> e un commento</w:t>
+            </w:r>
           </w:p>
           <w:p>
             <w:pPr>
@@ -11875,4 +11875,16 @@
     </a:ext>
   </a:extLst>
 </a:theme>
+</file>
+
+<file path=customXml/item1.xml><?xml version="1.0" encoding="utf-8"?>
+<b:Sources xmlns:b="http://schemas.openxmlformats.org/officeDocument/2006/bibliography" xmlns="http://schemas.openxmlformats.org/officeDocument/2006/bibliography" SelectedStyle="\APASixthEditionOfficeOnline.xsl" StyleName="APA" Version="6"/>
+</file>
+
+<file path=customXml/itemProps1.xml><?xml version="1.0" encoding="utf-8"?>
+<ds:datastoreItem xmlns:ds="http://schemas.openxmlformats.org/officeDocument/2006/customXml" ds:itemID="{2DDBB7BB-290C-422A-B9E4-4E8D35C98B69}">
+  <ds:schemaRefs>
+    <ds:schemaRef ds:uri="http://schemas.openxmlformats.org/officeDocument/2006/bibliography"/>
+  </ds:schemaRefs>
+</ds:datastoreItem>
 </file>
--- a/Bozze/Bozze Use Case/Casi D'uso Utente.docx
+++ b/Bozze/Bozze Use Case/Casi D'uso Utente.docx
@@ -1877,81 +1877,6 @@
                 <w:ilvl w:val="0"/>
                 <w:numId w:val="3"/>
               </w:numPr>
-              <w:rPr>
-                <w:rFonts w:cstheme="minorHAnsi"/>
-              </w:rPr>
-            </w:pPr>
-            <w:r>
-              <w:rPr>
-                <w:rFonts w:cstheme="minorHAnsi"/>
-              </w:rPr>
-              <w:t xml:space="preserve">L’utente </w:t>
-            </w:r>
-            <w:r>
-              <w:rPr>
-                <w:rFonts w:cstheme="minorHAnsi"/>
-              </w:rPr>
-              <w:t>clicca su</w:t>
-            </w:r>
-            <w:r>
-              <w:rPr>
-                <w:rFonts w:cstheme="minorHAnsi"/>
-              </w:rPr>
-              <w:t xml:space="preserve"> “Modifica dati”</w:t>
-            </w:r>
-          </w:p>
-          <w:p>
-            <w:pPr>
-              <w:pStyle w:val="Paragrafoelenco"/>
-              <w:numPr>
-                <w:ilvl w:val="0"/>
-                <w:numId w:val="3"/>
-              </w:numPr>
-              <w:rPr>
-                <w:rFonts w:cstheme="minorHAnsi"/>
-              </w:rPr>
-            </w:pPr>
-            <w:r>
-              <w:rPr>
-                <w:rFonts w:cstheme="minorHAnsi"/>
-              </w:rPr>
-              <w:t>L’utente ha effettuato il login</w:t>
-            </w:r>
-          </w:p>
-        </w:tc>
-      </w:tr>
-      <w:tr>
-        <w:tc>
-          <w:tcPr>
-            <w:tcW w:w="2972" w:type="dxa"/>
-          </w:tcPr>
-          <w:p>
-            <w:pPr>
-              <w:rPr>
-                <w:rFonts w:cstheme="minorHAnsi"/>
-                <w:b/>
-              </w:rPr>
-            </w:pPr>
-            <w:r>
-              <w:rPr>
-                <w:rFonts w:cstheme="minorHAnsi"/>
-                <w:b/>
-              </w:rPr>
-              <w:t>Flusso di eventi:</w:t>
-            </w:r>
-          </w:p>
-        </w:tc>
-        <w:tc>
-          <w:tcPr>
-            <w:tcW w:w="6656" w:type="dxa"/>
-          </w:tcPr>
-          <w:p>
-            <w:pPr>
-              <w:pStyle w:val="Paragrafoelenco"/>
-              <w:numPr>
-                <w:ilvl w:val="0"/>
-                <w:numId w:val="1"/>
-              </w:numPr>
               <w:autoSpaceDN w:val="0"/>
               <w:spacing w:line="249" w:lineRule="auto"/>
               <w:contextualSpacing w:val="0"/>
@@ -1963,7 +1888,82 @@
               <w:rPr>
                 <w:rFonts w:cstheme="minorHAnsi"/>
               </w:rPr>
-              <w:t>L’utente visualizza i suoi dati personali che possono essere modificati, cioè e-mail, password e indirizzo</w:t>
+              <w:t xml:space="preserve">L’utente visualizza i suoi dati personali </w:t>
+            </w:r>
+          </w:p>
+          <w:p>
+            <w:pPr>
+              <w:pStyle w:val="Paragrafoelenco"/>
+              <w:numPr>
+                <w:ilvl w:val="0"/>
+                <w:numId w:val="3"/>
+              </w:numPr>
+              <w:rPr>
+                <w:rFonts w:cstheme="minorHAnsi"/>
+              </w:rPr>
+            </w:pPr>
+            <w:r>
+              <w:rPr>
+                <w:rFonts w:cstheme="minorHAnsi"/>
+              </w:rPr>
+              <w:t>L’utente ha effettuato il login</w:t>
+            </w:r>
+          </w:p>
+        </w:tc>
+      </w:tr>
+      <w:tr>
+        <w:tc>
+          <w:tcPr>
+            <w:tcW w:w="2972" w:type="dxa"/>
+          </w:tcPr>
+          <w:p>
+            <w:pPr>
+              <w:rPr>
+                <w:rFonts w:cstheme="minorHAnsi"/>
+                <w:b/>
+              </w:rPr>
+            </w:pPr>
+            <w:r>
+              <w:rPr>
+                <w:rFonts w:cstheme="minorHAnsi"/>
+                <w:b/>
+              </w:rPr>
+              <w:t>Flusso di eventi:</w:t>
+            </w:r>
+          </w:p>
+        </w:tc>
+        <w:tc>
+          <w:tcPr>
+            <w:tcW w:w="6656" w:type="dxa"/>
+          </w:tcPr>
+          <w:p>
+            <w:pPr>
+              <w:pStyle w:val="Paragrafoelenco"/>
+              <w:numPr>
+                <w:ilvl w:val="0"/>
+                <w:numId w:val="1"/>
+              </w:numPr>
+              <w:rPr>
+                <w:rFonts w:cstheme="minorHAnsi"/>
+              </w:rPr>
+            </w:pPr>
+            <w:r>
+              <w:rPr>
+                <w:rFonts w:cstheme="minorHAnsi"/>
+              </w:rPr>
+              <w:t xml:space="preserve">L’utente </w:t>
+            </w:r>
+            <w:r>
+              <w:rPr>
+                <w:rFonts w:cstheme="minorHAnsi"/>
+              </w:rPr>
+              <w:t>clicca su</w:t>
+            </w:r>
+            <w:r>
+              <w:rPr>
+                <w:rFonts w:cstheme="minorHAnsi"/>
+              </w:rPr>
+              <w:t xml:space="preserve"> “Modifica dati”</w:t>
             </w:r>
           </w:p>
           <w:p>
@@ -2140,7 +2140,21 @@
               <w:rPr>
                 <w:rFonts w:cstheme="minorHAnsi"/>
               </w:rPr>
-              <w:t xml:space="preserve">Se al passo  vengono inseriti i dati errati viene chiamato il caso d’uso “Errore nei </w:t>
+              <w:t xml:space="preserve">Se al </w:t>
+            </w:r>
+            <w:proofErr w:type="gramStart"/>
+            <w:r>
+              <w:rPr>
+                <w:rFonts w:cstheme="minorHAnsi"/>
+              </w:rPr>
+              <w:t>passo  vengono</w:t>
+            </w:r>
+            <w:proofErr w:type="gramEnd"/>
+            <w:r>
+              <w:rPr>
+                <w:rFonts w:cstheme="minorHAnsi"/>
+              </w:rPr>
+              <w:t xml:space="preserve"> inseriti i dati errati viene chiamato il caso d’uso “Errore nei </w:t>
             </w:r>
             <w:proofErr w:type="spellStart"/>
             <w:r>
@@ -2659,7 +2673,6 @@
               <w:rPr>
                 <w:rFonts w:cstheme="minorHAnsi"/>
               </w:rPr>
-              <w:lastRenderedPageBreak/>
               <w:t>L’utente ha effettuato il login</w:t>
             </w:r>
           </w:p>
@@ -3569,7 +3582,19 @@
               <w:rPr>
                 <w:rFonts w:cstheme="minorHAnsi"/>
               </w:rPr>
-              <w:t>Ricerca di un prodotto tramite barra di ricerca da parte di un cliente registrato</w:t>
+              <w:t xml:space="preserve">Ricerca </w:t>
+            </w:r>
+            <w:r>
+              <w:rPr>
+                <w:rFonts w:cstheme="minorHAnsi"/>
+              </w:rPr>
+              <w:t>prodotti</w:t>
+            </w:r>
+            <w:r>
+              <w:rPr>
+                <w:rFonts w:cstheme="minorHAnsi"/>
+              </w:rPr>
+              <w:t xml:space="preserve"> tramite barra di ricerca da parte di un cliente registrato</w:t>
             </w:r>
           </w:p>
         </w:tc>
@@ -3818,76 +3843,33 @@
           <w:p>
             <w:pPr>
               <w:pStyle w:val="Standard"/>
-              <w:numPr>
-                <w:ilvl w:val="0"/>
-                <w:numId w:val="1"/>
-              </w:numPr>
-              <w:rPr>
-                <w:rFonts w:asciiTheme="minorHAnsi" w:hAnsiTheme="minorHAnsi" w:cstheme="minorHAnsi"/>
-                <w:sz w:val="22"/>
-                <w:szCs w:val="22"/>
-              </w:rPr>
-            </w:pPr>
-            <w:r>
-              <w:rPr>
-                <w:rFonts w:asciiTheme="minorHAnsi" w:hAnsiTheme="minorHAnsi" w:cstheme="minorHAnsi"/>
-                <w:sz w:val="22"/>
-                <w:szCs w:val="22"/>
-              </w:rPr>
-              <w:t>Il cliente clicca sul pulsante “Dettagli”</w:t>
-            </w:r>
-          </w:p>
-          <w:p>
-            <w:pPr>
-              <w:pStyle w:val="Standard"/>
-              <w:numPr>
-                <w:ilvl w:val="0"/>
-                <w:numId w:val="1"/>
-              </w:numPr>
-              <w:rPr>
-                <w:rFonts w:asciiTheme="minorHAnsi" w:hAnsiTheme="minorHAnsi" w:cstheme="minorHAnsi"/>
-                <w:sz w:val="22"/>
-                <w:szCs w:val="22"/>
-              </w:rPr>
-            </w:pPr>
-            <w:r>
-              <w:rPr>
-                <w:rFonts w:asciiTheme="minorHAnsi" w:hAnsiTheme="minorHAnsi" w:cstheme="minorHAnsi"/>
-                <w:sz w:val="22"/>
-                <w:szCs w:val="22"/>
-              </w:rPr>
-              <w:t xml:space="preserve">Il sistema mostra una tabella contente la foto, il nome, la </w:t>
-            </w:r>
-            <w:r>
-              <w:rPr>
-                <w:rFonts w:asciiTheme="minorHAnsi" w:hAnsiTheme="minorHAnsi" w:cstheme="minorHAnsi"/>
-                <w:sz w:val="22"/>
-                <w:szCs w:val="22"/>
-              </w:rPr>
-              <w:lastRenderedPageBreak/>
-              <w:t>tipologia, la marca, il prezzo, la quantità, la descrizione e un pulsante per aggiungere il prodotto al carrello</w:t>
-            </w:r>
-          </w:p>
-        </w:tc>
-      </w:tr>
-      <w:tr>
-        <w:tc>
-          <w:tcPr>
-            <w:tcW w:w="2972" w:type="dxa"/>
-          </w:tcPr>
-          <w:p>
-            <w:pPr>
-              <w:rPr>
-                <w:rFonts w:cstheme="minorHAnsi"/>
-                <w:b/>
-              </w:rPr>
-            </w:pPr>
-            <w:r>
-              <w:rPr>
-                <w:rFonts w:cstheme="minorHAnsi"/>
-                <w:b/>
-              </w:rPr>
-              <w:lastRenderedPageBreak/>
+              <w:ind w:left="720"/>
+              <w:rPr>
+                <w:rFonts w:asciiTheme="minorHAnsi" w:hAnsiTheme="minorHAnsi" w:cstheme="minorHAnsi"/>
+                <w:sz w:val="22"/>
+                <w:szCs w:val="22"/>
+              </w:rPr>
+            </w:pPr>
+          </w:p>
+        </w:tc>
+      </w:tr>
+      <w:tr>
+        <w:tc>
+          <w:tcPr>
+            <w:tcW w:w="2972" w:type="dxa"/>
+          </w:tcPr>
+          <w:p>
+            <w:pPr>
+              <w:rPr>
+                <w:rFonts w:cstheme="minorHAnsi"/>
+                <w:b/>
+              </w:rPr>
+            </w:pPr>
+            <w:r>
+              <w:rPr>
+                <w:rFonts w:cstheme="minorHAnsi"/>
+                <w:b/>
+              </w:rPr>
               <w:t>Condizioni di uscita:</w:t>
             </w:r>
           </w:p>
@@ -3911,7 +3893,13 @@
               <w:rPr>
                 <w:rFonts w:cstheme="minorHAnsi"/>
               </w:rPr>
-              <w:t>L’utente visualizza la tabella delle prenotazioni effettuate</w:t>
+              <w:t xml:space="preserve">L’utente visualizza la tabella </w:t>
+            </w:r>
+            <w:r>
+              <w:rPr>
+                <w:rFonts w:cstheme="minorHAnsi"/>
+              </w:rPr>
+              <w:t>contente i prodotti corrispondenti alla ricerca</w:t>
             </w:r>
           </w:p>
         </w:tc>
@@ -4003,7 +3991,19 @@
               <w:rPr>
                 <w:rFonts w:cstheme="minorHAnsi"/>
               </w:rPr>
-              <w:t>Ricerca di un prodotto tramite barra di ricerca da parte di un cliente non registrato</w:t>
+              <w:t>Ricerc</w:t>
+            </w:r>
+            <w:r>
+              <w:rPr>
+                <w:rFonts w:cstheme="minorHAnsi"/>
+              </w:rPr>
+              <w:t>a prodotti</w:t>
+            </w:r>
+            <w:r>
+              <w:rPr>
+                <w:rFonts w:cstheme="minorHAnsi"/>
+              </w:rPr>
+              <w:t xml:space="preserve"> tramite barra di ricerca da parte di un cliente non registrato</w:t>
             </w:r>
           </w:p>
         </w:tc>
@@ -4207,50 +4207,6 @@
                 <w:szCs w:val="22"/>
               </w:rPr>
               <w:t>a a video una tabella contente tutti i prodotti corrispondenti alla ricerca, visualizzando per ogni prodotto la foto, il nome, la tipologia, la marca, il prezzo, la quantità e un pulsante per visualizzare i dettagli del prodotto</w:t>
-            </w:r>
-          </w:p>
-          <w:p>
-            <w:pPr>
-              <w:pStyle w:val="Standard"/>
-              <w:numPr>
-                <w:ilvl w:val="0"/>
-                <w:numId w:val="1"/>
-              </w:numPr>
-              <w:rPr>
-                <w:rFonts w:asciiTheme="minorHAnsi" w:hAnsiTheme="minorHAnsi" w:cstheme="minorHAnsi"/>
-                <w:sz w:val="22"/>
-                <w:szCs w:val="22"/>
-              </w:rPr>
-            </w:pPr>
-            <w:r>
-              <w:rPr>
-                <w:rFonts w:asciiTheme="minorHAnsi" w:hAnsiTheme="minorHAnsi" w:cstheme="minorHAnsi"/>
-                <w:sz w:val="22"/>
-                <w:szCs w:val="22"/>
-              </w:rPr>
-              <w:t>Il cliente clicca sul pulsante “Dettagli”</w:t>
-            </w:r>
-          </w:p>
-          <w:p>
-            <w:pPr>
-              <w:pStyle w:val="Standard"/>
-              <w:numPr>
-                <w:ilvl w:val="0"/>
-                <w:numId w:val="1"/>
-              </w:numPr>
-              <w:rPr>
-                <w:rFonts w:asciiTheme="minorHAnsi" w:hAnsiTheme="minorHAnsi" w:cstheme="minorHAnsi"/>
-                <w:sz w:val="22"/>
-                <w:szCs w:val="22"/>
-              </w:rPr>
-            </w:pPr>
-            <w:r>
-              <w:rPr>
-                <w:rFonts w:asciiTheme="minorHAnsi" w:hAnsiTheme="minorHAnsi" w:cstheme="minorHAnsi"/>
-                <w:sz w:val="22"/>
-                <w:szCs w:val="22"/>
-              </w:rPr>
-              <w:t>Il sistema mostra una tabella contente la foto, il nome, la tipologia, la marca, il prezzo, la quantità e la descrizione</w:t>
             </w:r>
           </w:p>
         </w:tc>
@@ -4437,7 +4393,19 @@
               <w:rPr>
                 <w:rFonts w:cstheme="minorHAnsi"/>
               </w:rPr>
-              <w:t>Ricerca di un prodotto tramite un menù da parte di un cliente registrato</w:t>
+              <w:t xml:space="preserve">Ricerca </w:t>
+            </w:r>
+            <w:r>
+              <w:rPr>
+                <w:rFonts w:cstheme="minorHAnsi"/>
+              </w:rPr>
+              <w:t xml:space="preserve">prodotti </w:t>
+            </w:r>
+            <w:r>
+              <w:rPr>
+                <w:rFonts w:cstheme="minorHAnsi"/>
+              </w:rPr>
+              <w:t>tramite un menù da parte di un cliente registrato</w:t>
             </w:r>
           </w:p>
         </w:tc>
@@ -4645,79 +4613,25 @@
               <w:t>Il sistema mostra a video una tabella contente tutti i prodotti corrispondenti alla ricerca, visualizzando per ogni prodotto la foto, il nome, la tipologia, la marca, il prezzo, la quantità e un pulsante per visualizzare i dettagli del prodotto.</w:t>
             </w:r>
           </w:p>
-          <w:p>
-            <w:pPr>
-              <w:pStyle w:val="Standard"/>
-              <w:numPr>
-                <w:ilvl w:val="0"/>
-                <w:numId w:val="1"/>
-              </w:numPr>
-              <w:rPr>
-                <w:rFonts w:asciiTheme="minorHAnsi" w:hAnsiTheme="minorHAnsi" w:cstheme="minorHAnsi"/>
-                <w:sz w:val="22"/>
-                <w:szCs w:val="22"/>
-              </w:rPr>
-            </w:pPr>
-            <w:r>
-              <w:rPr>
-                <w:rFonts w:asciiTheme="minorHAnsi" w:hAnsiTheme="minorHAnsi" w:cstheme="minorHAnsi"/>
-                <w:sz w:val="22"/>
-                <w:szCs w:val="22"/>
-              </w:rPr>
-              <w:t>Il cliente clicca sul pulsante “Dettagli”</w:t>
-            </w:r>
-          </w:p>
-          <w:p>
-            <w:pPr>
-              <w:pStyle w:val="Standard"/>
-              <w:numPr>
-                <w:ilvl w:val="0"/>
-                <w:numId w:val="1"/>
-              </w:numPr>
-              <w:rPr>
-                <w:rFonts w:asciiTheme="minorHAnsi" w:hAnsiTheme="minorHAnsi" w:cstheme="minorHAnsi"/>
-                <w:sz w:val="22"/>
-                <w:szCs w:val="22"/>
-              </w:rPr>
-            </w:pPr>
-            <w:r>
-              <w:rPr>
-                <w:rFonts w:asciiTheme="minorHAnsi" w:hAnsiTheme="minorHAnsi" w:cstheme="minorHAnsi"/>
-                <w:sz w:val="22"/>
-                <w:szCs w:val="22"/>
-              </w:rPr>
-              <w:t xml:space="preserve">Il sistema mostra una tabella contente la foto, il nome, la tipologia, la marca, il prezzo, la quantità, la descrizione e un </w:t>
-            </w:r>
-            <w:r>
-              <w:rPr>
-                <w:rFonts w:asciiTheme="minorHAnsi" w:hAnsiTheme="minorHAnsi" w:cstheme="minorHAnsi"/>
-                <w:sz w:val="22"/>
-                <w:szCs w:val="22"/>
-              </w:rPr>
-              <w:lastRenderedPageBreak/>
-              <w:t>pulsante per aggiungere il prodotto al carrello</w:t>
-            </w:r>
-          </w:p>
-        </w:tc>
-      </w:tr>
-      <w:tr>
-        <w:tc>
-          <w:tcPr>
-            <w:tcW w:w="2972" w:type="dxa"/>
-          </w:tcPr>
-          <w:p>
-            <w:pPr>
-              <w:rPr>
-                <w:rFonts w:cstheme="minorHAnsi"/>
-                <w:b/>
-              </w:rPr>
-            </w:pPr>
-            <w:r>
-              <w:rPr>
-                <w:rFonts w:cstheme="minorHAnsi"/>
-                <w:b/>
-              </w:rPr>
-              <w:lastRenderedPageBreak/>
+        </w:tc>
+      </w:tr>
+      <w:tr>
+        <w:tc>
+          <w:tcPr>
+            <w:tcW w:w="2972" w:type="dxa"/>
+          </w:tcPr>
+          <w:p>
+            <w:pPr>
+              <w:rPr>
+                <w:rFonts w:cstheme="minorHAnsi"/>
+                <w:b/>
+              </w:rPr>
+            </w:pPr>
+            <w:r>
+              <w:rPr>
+                <w:rFonts w:cstheme="minorHAnsi"/>
+                <w:b/>
+              </w:rPr>
               <w:t>Condizioni di uscita:</w:t>
             </w:r>
           </w:p>
@@ -4837,7 +4751,19 @@
               <w:rPr>
                 <w:rFonts w:cstheme="minorHAnsi"/>
               </w:rPr>
-              <w:t>Ricerca di un prodotto tramite un menù da parte di un cliente non registrato</w:t>
+              <w:t xml:space="preserve">Ricerca </w:t>
+            </w:r>
+            <w:r>
+              <w:rPr>
+                <w:rFonts w:cstheme="minorHAnsi"/>
+              </w:rPr>
+              <w:t>prodotti</w:t>
+            </w:r>
+            <w:r>
+              <w:rPr>
+                <w:rFonts w:cstheme="minorHAnsi"/>
+              </w:rPr>
+              <w:t xml:space="preserve"> tramite un menù da parte di un cliente non registrato</w:t>
             </w:r>
           </w:p>
         </w:tc>
@@ -5010,6 +4936,7 @@
                 <w:sz w:val="22"/>
                 <w:szCs w:val="22"/>
               </w:rPr>
+              <w:lastRenderedPageBreak/>
               <w:t xml:space="preserve">Il sistema cerca i prodotti corrispondenti alla categoria selezionata dal cliente      </w:t>
             </w:r>
           </w:p>
@@ -5035,70 +4962,26 @@
               <w:t>Il sistema mostra a video una tabella contente tutti i prodotti corrispondenti alla ricerca, visualizzando per ogni prodotto la foto, il nome, la tipologia, la marca, il prezzo, la quantità e un pulsante per visualizzare i dettagli del prodotto.</w:t>
             </w:r>
           </w:p>
-          <w:p>
-            <w:pPr>
-              <w:pStyle w:val="Standard"/>
-              <w:numPr>
-                <w:ilvl w:val="0"/>
-                <w:numId w:val="1"/>
-              </w:numPr>
-              <w:rPr>
-                <w:rFonts w:asciiTheme="minorHAnsi" w:hAnsiTheme="minorHAnsi" w:cstheme="minorHAnsi"/>
-                <w:sz w:val="22"/>
-                <w:szCs w:val="22"/>
-              </w:rPr>
-            </w:pPr>
-            <w:r>
-              <w:rPr>
-                <w:rFonts w:asciiTheme="minorHAnsi" w:hAnsiTheme="minorHAnsi" w:cstheme="minorHAnsi"/>
-                <w:sz w:val="22"/>
-                <w:szCs w:val="22"/>
-              </w:rPr>
-              <w:t>Il cliente clicca sul pulsante “Dettagli”</w:t>
-            </w:r>
-          </w:p>
-          <w:p>
-            <w:pPr>
-              <w:pStyle w:val="Standard"/>
-              <w:numPr>
-                <w:ilvl w:val="0"/>
-                <w:numId w:val="1"/>
-              </w:numPr>
-              <w:jc w:val="both"/>
-              <w:rPr>
-                <w:rFonts w:asciiTheme="minorHAnsi" w:hAnsiTheme="minorHAnsi" w:cstheme="minorHAnsi"/>
-                <w:sz w:val="22"/>
-                <w:szCs w:val="22"/>
-              </w:rPr>
-            </w:pPr>
-            <w:r>
-              <w:rPr>
-                <w:rFonts w:asciiTheme="minorHAnsi" w:hAnsiTheme="minorHAnsi" w:cstheme="minorHAnsi"/>
-                <w:sz w:val="22"/>
-                <w:szCs w:val="22"/>
-              </w:rPr>
-              <w:t>Il sistema mostra una tabella contente la foto, il nome, la tipologia, la marca, il prezzo, la quantità e la descrizione</w:t>
-            </w:r>
-          </w:p>
-        </w:tc>
-      </w:tr>
-      <w:tr>
-        <w:tc>
-          <w:tcPr>
-            <w:tcW w:w="2972" w:type="dxa"/>
-          </w:tcPr>
-          <w:p>
-            <w:pPr>
-              <w:rPr>
-                <w:rFonts w:cstheme="minorHAnsi"/>
-                <w:b/>
-              </w:rPr>
-            </w:pPr>
-            <w:r>
-              <w:rPr>
-                <w:rFonts w:cstheme="minorHAnsi"/>
-                <w:b/>
-              </w:rPr>
+        </w:tc>
+      </w:tr>
+      <w:tr>
+        <w:tc>
+          <w:tcPr>
+            <w:tcW w:w="2972" w:type="dxa"/>
+          </w:tcPr>
+          <w:p>
+            <w:pPr>
+              <w:rPr>
+                <w:rFonts w:cstheme="minorHAnsi"/>
+                <w:b/>
+              </w:rPr>
+            </w:pPr>
+            <w:r>
+              <w:rPr>
+                <w:rFonts w:cstheme="minorHAnsi"/>
+                <w:b/>
+              </w:rPr>
+              <w:lastRenderedPageBreak/>
               <w:t>Condizioni di uscita:</w:t>
             </w:r>
           </w:p>
@@ -5381,7 +5264,7 @@
                 <w:sz w:val="22"/>
                 <w:szCs w:val="22"/>
               </w:rPr>
-              <w:t>i dettagli del prodotto selezionato</w:t>
+              <w:t>tutti i prodotti corrispondenti alla ricerca</w:t>
             </w:r>
           </w:p>
           <w:p>
@@ -5431,6 +5314,52 @@
           <w:tcPr>
             <w:tcW w:w="6656" w:type="dxa"/>
           </w:tcPr>
+          <w:p>
+            <w:pPr>
+              <w:pStyle w:val="Standard"/>
+              <w:numPr>
+                <w:ilvl w:val="0"/>
+                <w:numId w:val="1"/>
+              </w:numPr>
+              <w:rPr>
+                <w:rFonts w:asciiTheme="minorHAnsi" w:hAnsiTheme="minorHAnsi" w:cstheme="minorHAnsi"/>
+                <w:sz w:val="22"/>
+                <w:szCs w:val="22"/>
+              </w:rPr>
+            </w:pPr>
+            <w:r>
+              <w:rPr>
+                <w:rFonts w:asciiTheme="minorHAnsi" w:hAnsiTheme="minorHAnsi" w:cstheme="minorHAnsi"/>
+                <w:sz w:val="22"/>
+                <w:szCs w:val="22"/>
+              </w:rPr>
+              <w:t>Il cliente preme sul pulsante “Dettagli” per visualizzare i dettagli del prodotto selezionato</w:t>
+            </w:r>
+          </w:p>
+          <w:p>
+            <w:pPr>
+              <w:pStyle w:val="Standard"/>
+              <w:numPr>
+                <w:ilvl w:val="0"/>
+                <w:numId w:val="1"/>
+              </w:numPr>
+              <w:rPr>
+                <w:rFonts w:asciiTheme="minorHAnsi" w:hAnsiTheme="minorHAnsi" w:cstheme="minorHAnsi"/>
+                <w:sz w:val="22"/>
+                <w:szCs w:val="22"/>
+              </w:rPr>
+            </w:pPr>
+            <w:r>
+              <w:rPr>
+                <w:rFonts w:asciiTheme="minorHAnsi" w:hAnsiTheme="minorHAnsi" w:cstheme="minorHAnsi"/>
+                <w:sz w:val="22"/>
+                <w:szCs w:val="22"/>
+              </w:rPr>
+              <w:t>Il sistema visualizza una pagina in cui mostra una tabella contente i dettagli del prodotto cioè: foto, nome, tipologia, marca, descrizione, prezzo, quantità e un pulsante per aggiungere il prodotto al carrello</w:t>
+            </w:r>
+            <w:bookmarkStart w:id="0" w:name="_GoBack"/>
+            <w:bookmarkEnd w:id="0"/>
+          </w:p>
           <w:p>
             <w:pPr>
               <w:pStyle w:val="Standard"/>
@@ -5684,220 +5613,220 @@
                 <w:rFonts w:cstheme="minorHAnsi"/>
                 <w:b/>
               </w:rPr>
+              <w:t>Condizioni di entrata:</w:t>
+            </w:r>
+          </w:p>
+        </w:tc>
+        <w:tc>
+          <w:tcPr>
+            <w:tcW w:w="6656" w:type="dxa"/>
+          </w:tcPr>
+          <w:p>
+            <w:pPr>
+              <w:pStyle w:val="Paragrafoelenco"/>
+              <w:numPr>
+                <w:ilvl w:val="0"/>
+                <w:numId w:val="3"/>
+              </w:numPr>
+              <w:rPr>
+                <w:rFonts w:cstheme="minorHAnsi"/>
+              </w:rPr>
+            </w:pPr>
+            <w:r>
+              <w:rPr>
+                <w:rFonts w:cstheme="minorHAnsi"/>
+              </w:rPr>
+              <w:t>Il cliente si trova sulla pagina “Carrello”</w:t>
+            </w:r>
+          </w:p>
+          <w:p>
+            <w:pPr>
+              <w:pStyle w:val="Paragrafoelenco"/>
+              <w:numPr>
+                <w:ilvl w:val="0"/>
+                <w:numId w:val="3"/>
+              </w:numPr>
+              <w:rPr>
+                <w:rFonts w:cstheme="minorHAnsi"/>
+              </w:rPr>
+            </w:pPr>
+            <w:r>
+              <w:rPr>
+                <w:rFonts w:cstheme="minorHAnsi"/>
+              </w:rPr>
+              <w:t>L’utente ha effettuato il login</w:t>
+            </w:r>
+          </w:p>
+        </w:tc>
+      </w:tr>
+      <w:tr>
+        <w:tc>
+          <w:tcPr>
+            <w:tcW w:w="2972" w:type="dxa"/>
+          </w:tcPr>
+          <w:p>
+            <w:pPr>
+              <w:rPr>
+                <w:rFonts w:cstheme="minorHAnsi"/>
+                <w:b/>
+              </w:rPr>
+            </w:pPr>
+            <w:r>
+              <w:rPr>
+                <w:rFonts w:cstheme="minorHAnsi"/>
+                <w:b/>
+              </w:rPr>
+              <w:t>Flusso di eventi:</w:t>
+            </w:r>
+          </w:p>
+        </w:tc>
+        <w:tc>
+          <w:tcPr>
+            <w:tcW w:w="6656" w:type="dxa"/>
+          </w:tcPr>
+          <w:p>
+            <w:pPr>
+              <w:pStyle w:val="Standard"/>
+              <w:numPr>
+                <w:ilvl w:val="0"/>
+                <w:numId w:val="1"/>
+              </w:numPr>
+              <w:rPr>
+                <w:rFonts w:asciiTheme="minorHAnsi" w:hAnsiTheme="minorHAnsi" w:cstheme="minorHAnsi"/>
+                <w:sz w:val="22"/>
+                <w:szCs w:val="22"/>
+              </w:rPr>
+            </w:pPr>
+            <w:r>
+              <w:rPr>
+                <w:rFonts w:asciiTheme="minorHAnsi" w:hAnsiTheme="minorHAnsi" w:cstheme="minorHAnsi"/>
+                <w:sz w:val="22"/>
+                <w:szCs w:val="22"/>
+              </w:rPr>
+              <w:t>Il cliente visualizza la lista dei prodotti presenti nel carrello</w:t>
+            </w:r>
+          </w:p>
+          <w:p>
+            <w:pPr>
+              <w:pStyle w:val="Standard"/>
+              <w:numPr>
+                <w:ilvl w:val="0"/>
+                <w:numId w:val="1"/>
+              </w:numPr>
+              <w:rPr>
+                <w:rFonts w:asciiTheme="minorHAnsi" w:hAnsiTheme="minorHAnsi" w:cstheme="minorHAnsi"/>
+                <w:sz w:val="22"/>
+                <w:szCs w:val="22"/>
+              </w:rPr>
+            </w:pPr>
+            <w:r>
+              <w:rPr>
+                <w:rFonts w:asciiTheme="minorHAnsi" w:hAnsiTheme="minorHAnsi" w:cstheme="minorHAnsi"/>
+                <w:sz w:val="22"/>
+                <w:szCs w:val="22"/>
+              </w:rPr>
+              <w:t>Il cliente prenota i prodotti presenti nel carrello cliccando sul pulsante “Prenota”</w:t>
+            </w:r>
+          </w:p>
+          <w:p>
+            <w:pPr>
+              <w:pStyle w:val="Standard"/>
+              <w:numPr>
+                <w:ilvl w:val="0"/>
+                <w:numId w:val="1"/>
+              </w:numPr>
+              <w:rPr>
+                <w:rFonts w:asciiTheme="minorHAnsi" w:hAnsiTheme="minorHAnsi" w:cstheme="minorHAnsi"/>
+                <w:sz w:val="22"/>
+                <w:szCs w:val="22"/>
+              </w:rPr>
+            </w:pPr>
+            <w:r>
+              <w:rPr>
+                <w:rFonts w:asciiTheme="minorHAnsi" w:hAnsiTheme="minorHAnsi" w:cstheme="minorHAnsi"/>
+                <w:sz w:val="22"/>
+                <w:szCs w:val="22"/>
+              </w:rPr>
+              <w:t>Il sistema reindirizza l'utente su una pagina in cui viene visualizzato un messaggio che conferma l'avvenuta prenotazione</w:t>
+            </w:r>
+          </w:p>
+        </w:tc>
+      </w:tr>
+      <w:tr>
+        <w:tc>
+          <w:tcPr>
+            <w:tcW w:w="2972" w:type="dxa"/>
+          </w:tcPr>
+          <w:p>
+            <w:pPr>
+              <w:rPr>
+                <w:rFonts w:cstheme="minorHAnsi"/>
+                <w:b/>
+              </w:rPr>
+            </w:pPr>
+            <w:r>
+              <w:rPr>
+                <w:rFonts w:cstheme="minorHAnsi"/>
+                <w:b/>
+              </w:rPr>
+              <w:t>Condizioni di uscita:</w:t>
+            </w:r>
+          </w:p>
+        </w:tc>
+        <w:tc>
+          <w:tcPr>
+            <w:tcW w:w="6656" w:type="dxa"/>
+          </w:tcPr>
+          <w:p>
+            <w:pPr>
+              <w:pStyle w:val="Paragrafoelenco"/>
+              <w:numPr>
+                <w:ilvl w:val="0"/>
+                <w:numId w:val="2"/>
+              </w:numPr>
+              <w:rPr>
+                <w:rFonts w:cstheme="minorHAnsi"/>
+              </w:rPr>
+            </w:pPr>
+            <w:r>
+              <w:rPr>
+                <w:rFonts w:cstheme="minorHAnsi"/>
+              </w:rPr>
+              <w:t xml:space="preserve">Prenotazione </w:t>
+            </w:r>
+            <w:r>
+              <w:rPr>
+                <w:rFonts w:cstheme="minorHAnsi"/>
+              </w:rPr>
+              <w:t xml:space="preserve">dei prodotti </w:t>
+            </w:r>
+            <w:r>
+              <w:rPr>
+                <w:rFonts w:cstheme="minorHAnsi"/>
+              </w:rPr>
+              <w:t>effettuata</w:t>
+            </w:r>
+          </w:p>
+        </w:tc>
+      </w:tr>
+      <w:tr>
+        <w:tc>
+          <w:tcPr>
+            <w:tcW w:w="2972" w:type="dxa"/>
+          </w:tcPr>
+          <w:p>
+            <w:pPr>
+              <w:rPr>
+                <w:rFonts w:cstheme="minorHAnsi"/>
+                <w:b/>
+              </w:rPr>
+            </w:pPr>
+            <w:r>
+              <w:rPr>
+                <w:rFonts w:cstheme="minorHAnsi"/>
+                <w:b/>
+              </w:rPr>
               <w:lastRenderedPageBreak/>
-              <w:t>Condizioni di entrata:</w:t>
-            </w:r>
-          </w:p>
-        </w:tc>
-        <w:tc>
-          <w:tcPr>
-            <w:tcW w:w="6656" w:type="dxa"/>
-          </w:tcPr>
-          <w:p>
-            <w:pPr>
-              <w:pStyle w:val="Paragrafoelenco"/>
-              <w:numPr>
-                <w:ilvl w:val="0"/>
-                <w:numId w:val="3"/>
-              </w:numPr>
-              <w:rPr>
-                <w:rFonts w:cstheme="minorHAnsi"/>
-              </w:rPr>
-            </w:pPr>
-            <w:r>
-              <w:rPr>
-                <w:rFonts w:cstheme="minorHAnsi"/>
-              </w:rPr>
-              <w:t>Il cliente si trova sulla pagina “Carrello”</w:t>
-            </w:r>
-          </w:p>
-          <w:p>
-            <w:pPr>
-              <w:pStyle w:val="Paragrafoelenco"/>
-              <w:numPr>
-                <w:ilvl w:val="0"/>
-                <w:numId w:val="3"/>
-              </w:numPr>
-              <w:rPr>
-                <w:rFonts w:cstheme="minorHAnsi"/>
-              </w:rPr>
-            </w:pPr>
-            <w:r>
-              <w:rPr>
-                <w:rFonts w:cstheme="minorHAnsi"/>
-              </w:rPr>
-              <w:t>L’utente ha effettuato il login</w:t>
-            </w:r>
-          </w:p>
-        </w:tc>
-      </w:tr>
-      <w:tr>
-        <w:tc>
-          <w:tcPr>
-            <w:tcW w:w="2972" w:type="dxa"/>
-          </w:tcPr>
-          <w:p>
-            <w:pPr>
-              <w:rPr>
-                <w:rFonts w:cstheme="minorHAnsi"/>
-                <w:b/>
-              </w:rPr>
-            </w:pPr>
-            <w:r>
-              <w:rPr>
-                <w:rFonts w:cstheme="minorHAnsi"/>
-                <w:b/>
-              </w:rPr>
-              <w:t>Flusso di eventi:</w:t>
-            </w:r>
-          </w:p>
-        </w:tc>
-        <w:tc>
-          <w:tcPr>
-            <w:tcW w:w="6656" w:type="dxa"/>
-          </w:tcPr>
-          <w:p>
-            <w:pPr>
-              <w:pStyle w:val="Standard"/>
-              <w:numPr>
-                <w:ilvl w:val="0"/>
-                <w:numId w:val="1"/>
-              </w:numPr>
-              <w:rPr>
-                <w:rFonts w:asciiTheme="minorHAnsi" w:hAnsiTheme="minorHAnsi" w:cstheme="minorHAnsi"/>
-                <w:sz w:val="22"/>
-                <w:szCs w:val="22"/>
-              </w:rPr>
-            </w:pPr>
-            <w:r>
-              <w:rPr>
-                <w:rFonts w:asciiTheme="minorHAnsi" w:hAnsiTheme="minorHAnsi" w:cstheme="minorHAnsi"/>
-                <w:sz w:val="22"/>
-                <w:szCs w:val="22"/>
-              </w:rPr>
-              <w:t>Il cliente visualizza la lista dei prodotti presenti nel carrello</w:t>
-            </w:r>
-          </w:p>
-          <w:p>
-            <w:pPr>
-              <w:pStyle w:val="Standard"/>
-              <w:numPr>
-                <w:ilvl w:val="0"/>
-                <w:numId w:val="1"/>
-              </w:numPr>
-              <w:rPr>
-                <w:rFonts w:asciiTheme="minorHAnsi" w:hAnsiTheme="minorHAnsi" w:cstheme="minorHAnsi"/>
-                <w:sz w:val="22"/>
-                <w:szCs w:val="22"/>
-              </w:rPr>
-            </w:pPr>
-            <w:r>
-              <w:rPr>
-                <w:rFonts w:asciiTheme="minorHAnsi" w:hAnsiTheme="minorHAnsi" w:cstheme="minorHAnsi"/>
-                <w:sz w:val="22"/>
-                <w:szCs w:val="22"/>
-              </w:rPr>
-              <w:t>Il cliente prenota i prodotti presenti nel carrello cliccando sul pulsante “Prenota”</w:t>
-            </w:r>
-          </w:p>
-          <w:p>
-            <w:pPr>
-              <w:pStyle w:val="Standard"/>
-              <w:numPr>
-                <w:ilvl w:val="0"/>
-                <w:numId w:val="1"/>
-              </w:numPr>
-              <w:rPr>
-                <w:rFonts w:asciiTheme="minorHAnsi" w:hAnsiTheme="minorHAnsi" w:cstheme="minorHAnsi"/>
-                <w:sz w:val="22"/>
-                <w:szCs w:val="22"/>
-              </w:rPr>
-            </w:pPr>
-            <w:r>
-              <w:rPr>
-                <w:rFonts w:asciiTheme="minorHAnsi" w:hAnsiTheme="minorHAnsi" w:cstheme="minorHAnsi"/>
-                <w:sz w:val="22"/>
-                <w:szCs w:val="22"/>
-              </w:rPr>
-              <w:t>Il sistema reindirizza l'utente su una pagina in cui viene visualizzato un messaggio che conferma l'avvenuta prenotazione</w:t>
-            </w:r>
-          </w:p>
-        </w:tc>
-      </w:tr>
-      <w:tr>
-        <w:tc>
-          <w:tcPr>
-            <w:tcW w:w="2972" w:type="dxa"/>
-          </w:tcPr>
-          <w:p>
-            <w:pPr>
-              <w:rPr>
-                <w:rFonts w:cstheme="minorHAnsi"/>
-                <w:b/>
-              </w:rPr>
-            </w:pPr>
-            <w:r>
-              <w:rPr>
-                <w:rFonts w:cstheme="minorHAnsi"/>
-                <w:b/>
-              </w:rPr>
-              <w:t>Condizioni di uscita:</w:t>
-            </w:r>
-          </w:p>
-        </w:tc>
-        <w:tc>
-          <w:tcPr>
-            <w:tcW w:w="6656" w:type="dxa"/>
-          </w:tcPr>
-          <w:p>
-            <w:pPr>
-              <w:pStyle w:val="Paragrafoelenco"/>
-              <w:numPr>
-                <w:ilvl w:val="0"/>
-                <w:numId w:val="2"/>
-              </w:numPr>
-              <w:rPr>
-                <w:rFonts w:cstheme="minorHAnsi"/>
-              </w:rPr>
-            </w:pPr>
-            <w:r>
-              <w:rPr>
-                <w:rFonts w:cstheme="minorHAnsi"/>
-              </w:rPr>
-              <w:t xml:space="preserve">Prenotazione </w:t>
-            </w:r>
-            <w:r>
-              <w:rPr>
-                <w:rFonts w:cstheme="minorHAnsi"/>
-              </w:rPr>
-              <w:t xml:space="preserve">dei prodotti </w:t>
-            </w:r>
-            <w:r>
-              <w:rPr>
-                <w:rFonts w:cstheme="minorHAnsi"/>
-              </w:rPr>
-              <w:t>effettuata</w:t>
-            </w:r>
-          </w:p>
-        </w:tc>
-      </w:tr>
-      <w:tr>
-        <w:tc>
-          <w:tcPr>
-            <w:tcW w:w="2972" w:type="dxa"/>
-          </w:tcPr>
-          <w:p>
-            <w:pPr>
-              <w:rPr>
-                <w:rFonts w:cstheme="minorHAnsi"/>
-                <w:b/>
-              </w:rPr>
-            </w:pPr>
-            <w:r>
-              <w:rPr>
-                <w:rFonts w:cstheme="minorHAnsi"/>
-                <w:b/>
-              </w:rPr>
               <w:t>Eccezioni:</w:t>
             </w:r>
           </w:p>
@@ -6997,7 +6926,6 @@
                 <w:rFonts w:cstheme="minorHAnsi"/>
                 <w:b/>
               </w:rPr>
-              <w:lastRenderedPageBreak/>
               <w:t>Eccezioni:</w:t>
             </w:r>
           </w:p>
@@ -7217,7 +7145,16 @@
                 <w:sz w:val="22"/>
                 <w:szCs w:val="22"/>
               </w:rPr>
-              <w:t>Il sistema mostra un pop-up in cui notifica al partecipante l’annullamento dell’operazione</w:t>
+              <w:t xml:space="preserve">Il sistema mostra un pop-up in cui notifica al partecipante </w:t>
+            </w:r>
+            <w:r>
+              <w:rPr>
+                <w:rFonts w:asciiTheme="minorHAnsi" w:hAnsiTheme="minorHAnsi" w:cstheme="minorHAnsi"/>
+                <w:sz w:val="22"/>
+                <w:szCs w:val="22"/>
+              </w:rPr>
+              <w:lastRenderedPageBreak/>
+              <w:t>l’annullamento dell’operazione</w:t>
             </w:r>
           </w:p>
           <w:p>
@@ -7261,6 +7198,7 @@
                 <w:rFonts w:cstheme="minorHAnsi"/>
                 <w:b/>
               </w:rPr>
+              <w:lastRenderedPageBreak/>
               <w:t>Condizioni di uscita:</w:t>
             </w:r>
           </w:p>
@@ -7838,8 +7776,6 @@
               </w:rPr>
               <w:t>registrato</w:t>
             </w:r>
-            <w:bookmarkStart w:id="0" w:name="_GoBack"/>
-            <w:bookmarkEnd w:id="0"/>
           </w:p>
         </w:tc>
       </w:tr>
@@ -8194,7 +8130,6 @@
                 <w:rFonts w:cstheme="minorHAnsi"/>
                 <w:b/>
               </w:rPr>
-              <w:lastRenderedPageBreak/>
               <w:t>Eccezioni:</w:t>
             </w:r>
           </w:p>
@@ -11882,7 +11817,7 @@
 </file>
 
 <file path=customXml/itemProps1.xml><?xml version="1.0" encoding="utf-8"?>
-<ds:datastoreItem xmlns:ds="http://schemas.openxmlformats.org/officeDocument/2006/customXml" ds:itemID="{2DDBB7BB-290C-422A-B9E4-4E8D35C98B69}">
+<ds:datastoreItem xmlns:ds="http://schemas.openxmlformats.org/officeDocument/2006/customXml" ds:itemID="{084BD825-B5ED-4C9C-B38B-A4214752DA61}">
   <ds:schemaRefs>
     <ds:schemaRef ds:uri="http://schemas.openxmlformats.org/officeDocument/2006/bibliography"/>
   </ds:schemaRefs>

--- a/Bozze/Bozze Use Case/Casi D'uso Utente.docx
+++ b/Bozze/Bozze Use Case/Casi D'uso Utente.docx
@@ -5357,8 +5357,6 @@
               </w:rPr>
               <w:t>Il sistema visualizza una pagina in cui mostra una tabella contente i dettagli del prodotto cioè: foto, nome, tipologia, marca, descrizione, prezzo, quantità e un pulsante per aggiungere il prodotto al carrello</w:t>
             </w:r>
-            <w:bookmarkStart w:id="0" w:name="_GoBack"/>
-            <w:bookmarkEnd w:id="0"/>
           </w:p>
           <w:p>
             <w:pPr>
@@ -7806,6 +7804,36 @@
           </w:tcPr>
           <w:p>
             <w:pPr>
+              <w:pStyle w:val="Standard"/>
+              <w:numPr>
+                <w:ilvl w:val="0"/>
+                <w:numId w:val="3"/>
+              </w:numPr>
+              <w:rPr>
+                <w:rFonts w:asciiTheme="minorHAnsi" w:hAnsiTheme="minorHAnsi" w:cstheme="minorHAnsi"/>
+                <w:sz w:val="22"/>
+                <w:szCs w:val="22"/>
+              </w:rPr>
+            </w:pPr>
+            <w:r>
+              <w:rPr>
+                <w:rFonts w:asciiTheme="minorHAnsi" w:hAnsiTheme="minorHAnsi" w:cstheme="minorHAnsi"/>
+                <w:sz w:val="22"/>
+                <w:szCs w:val="22"/>
+              </w:rPr>
+              <w:t xml:space="preserve">Il cliente </w:t>
+            </w:r>
+            <w:r>
+              <w:rPr>
+                <w:rFonts w:asciiTheme="minorHAnsi" w:hAnsiTheme="minorHAnsi" w:cstheme="minorHAnsi"/>
+                <w:sz w:val="22"/>
+                <w:szCs w:val="22"/>
+              </w:rPr>
+              <w:t>clicca sul prodotto a cui intende aggiungere una recensione</w:t>
+            </w:r>
+          </w:p>
+          <w:p>
+            <w:pPr>
               <w:pStyle w:val="Paragrafoelenco"/>
               <w:numPr>
                 <w:ilvl w:val="0"/>
@@ -7819,36 +7847,6 @@
               <w:rPr>
                 <w:rFonts w:cstheme="minorHAnsi"/>
               </w:rPr>
-              <w:t>Il cliente si trova sulla pagina “</w:t>
-            </w:r>
-            <w:r>
-              <w:rPr>
-                <w:rFonts w:cstheme="minorHAnsi"/>
-              </w:rPr>
-              <w:t>Prenotazione prodotti effettuate</w:t>
-            </w:r>
-            <w:r>
-              <w:rPr>
-                <w:rFonts w:cstheme="minorHAnsi"/>
-              </w:rPr>
-              <w:t>”</w:t>
-            </w:r>
-          </w:p>
-          <w:p>
-            <w:pPr>
-              <w:pStyle w:val="Paragrafoelenco"/>
-              <w:numPr>
-                <w:ilvl w:val="0"/>
-                <w:numId w:val="3"/>
-              </w:numPr>
-              <w:rPr>
-                <w:rFonts w:cstheme="minorHAnsi"/>
-              </w:rPr>
-            </w:pPr>
-            <w:r>
-              <w:rPr>
-                <w:rFonts w:cstheme="minorHAnsi"/>
-              </w:rPr>
               <w:t>L’utente ha effettuato il login</w:t>
             </w:r>
           </w:p>
@@ -7906,15 +7904,23 @@
                 <w:sz w:val="22"/>
                 <w:szCs w:val="22"/>
               </w:rPr>
-              <w:t xml:space="preserve">visualizza </w:t>
-            </w:r>
-            <w:r>
-              <w:rPr>
-                <w:rFonts w:asciiTheme="minorHAnsi" w:hAnsiTheme="minorHAnsi" w:cstheme="minorHAnsi"/>
-                <w:sz w:val="22"/>
-                <w:szCs w:val="22"/>
-              </w:rPr>
-              <w:t>una tabella contente tutti i prodotti prenotati</w:t>
+              <w:t>inserisce un voto</w:t>
+            </w:r>
+            <w:r>
+              <w:rPr>
+                <w:rFonts w:asciiTheme="minorHAnsi" w:hAnsiTheme="minorHAnsi" w:cstheme="minorHAnsi"/>
+                <w:sz w:val="22"/>
+                <w:szCs w:val="22"/>
+              </w:rPr>
+              <w:t xml:space="preserve"> da uno a cinque</w:t>
+            </w:r>
+            <w:r>
+              <w:rPr>
+                <w:rFonts w:asciiTheme="minorHAnsi" w:hAnsiTheme="minorHAnsi" w:cstheme="minorHAnsi"/>
+                <w:sz w:val="22"/>
+                <w:szCs w:val="22"/>
+              </w:rPr>
+              <w:t xml:space="preserve"> e un commento</w:t>
             </w:r>
           </w:p>
           <w:p>
@@ -7936,88 +7942,10 @@
                 <w:sz w:val="22"/>
                 <w:szCs w:val="22"/>
               </w:rPr>
-              <w:t>Il cliente</w:t>
-            </w:r>
-            <w:r>
-              <w:rPr>
-                <w:rFonts w:asciiTheme="minorHAnsi" w:hAnsiTheme="minorHAnsi" w:cstheme="minorHAnsi"/>
-                <w:sz w:val="22"/>
-                <w:szCs w:val="22"/>
-              </w:rPr>
-              <w:t xml:space="preserve"> clicca sul pulsante “Aggiungi recensione” presente vicino il prodotto che intende recensire</w:t>
-            </w:r>
-          </w:p>
-          <w:p>
-            <w:pPr>
-              <w:pStyle w:val="Standard"/>
-              <w:numPr>
-                <w:ilvl w:val="0"/>
-                <w:numId w:val="1"/>
-              </w:numPr>
-              <w:rPr>
-                <w:rFonts w:asciiTheme="minorHAnsi" w:hAnsiTheme="minorHAnsi" w:cstheme="minorHAnsi"/>
-                <w:sz w:val="22"/>
-                <w:szCs w:val="22"/>
-              </w:rPr>
-            </w:pPr>
-            <w:r>
-              <w:rPr>
-                <w:rFonts w:asciiTheme="minorHAnsi" w:hAnsiTheme="minorHAnsi" w:cstheme="minorHAnsi"/>
-                <w:sz w:val="22"/>
-                <w:szCs w:val="22"/>
-              </w:rPr>
-              <w:t xml:space="preserve">Il sistema reindirizza il cliente su una pagina in cui è presente un </w:t>
-            </w:r>
-            <w:proofErr w:type="spellStart"/>
-            <w:r>
-              <w:rPr>
-                <w:rFonts w:asciiTheme="minorHAnsi" w:hAnsiTheme="minorHAnsi" w:cstheme="minorHAnsi"/>
-                <w:sz w:val="22"/>
-                <w:szCs w:val="22"/>
-              </w:rPr>
-              <w:t>form</w:t>
-            </w:r>
-            <w:proofErr w:type="spellEnd"/>
-            <w:r>
-              <w:rPr>
-                <w:rFonts w:asciiTheme="minorHAnsi" w:hAnsiTheme="minorHAnsi" w:cstheme="minorHAnsi"/>
-                <w:sz w:val="22"/>
-                <w:szCs w:val="22"/>
-              </w:rPr>
-              <w:t xml:space="preserve"> </w:t>
-            </w:r>
-            <w:r>
-              <w:rPr>
-                <w:rFonts w:asciiTheme="minorHAnsi" w:hAnsiTheme="minorHAnsi" w:cstheme="minorHAnsi"/>
-                <w:sz w:val="22"/>
-                <w:szCs w:val="22"/>
-              </w:rPr>
-              <w:t>in cui</w:t>
-            </w:r>
-            <w:r>
-              <w:rPr>
-                <w:rFonts w:asciiTheme="minorHAnsi" w:hAnsiTheme="minorHAnsi" w:cstheme="minorHAnsi"/>
-                <w:sz w:val="22"/>
-                <w:szCs w:val="22"/>
-              </w:rPr>
-              <w:t xml:space="preserve"> l’utente inserisce un voto</w:t>
-            </w:r>
-            <w:r>
-              <w:rPr>
-                <w:rFonts w:asciiTheme="minorHAnsi" w:hAnsiTheme="minorHAnsi" w:cstheme="minorHAnsi"/>
-                <w:sz w:val="22"/>
-                <w:szCs w:val="22"/>
-              </w:rPr>
-              <w:t xml:space="preserve"> da uno a cinque</w:t>
-            </w:r>
-            <w:r>
-              <w:rPr>
-                <w:rFonts w:asciiTheme="minorHAnsi" w:hAnsiTheme="minorHAnsi" w:cstheme="minorHAnsi"/>
-                <w:sz w:val="22"/>
-                <w:szCs w:val="22"/>
-              </w:rPr>
-              <w:t xml:space="preserve"> e un commento</w:t>
-            </w:r>
+              <w:t>Il sistema mostra un pop-up in cui chiede al cliente di confermare o annullare l’operazione</w:t>
+            </w:r>
+            <w:bookmarkStart w:id="0" w:name="_GoBack"/>
+            <w:bookmarkEnd w:id="0"/>
           </w:p>
           <w:p>
             <w:pPr>
@@ -11817,7 +11745,7 @@
 </file>
 
 <file path=customXml/itemProps1.xml><?xml version="1.0" encoding="utf-8"?>
-<ds:datastoreItem xmlns:ds="http://schemas.openxmlformats.org/officeDocument/2006/customXml" ds:itemID="{084BD825-B5ED-4C9C-B38B-A4214752DA61}">
+<ds:datastoreItem xmlns:ds="http://schemas.openxmlformats.org/officeDocument/2006/customXml" ds:itemID="{9CB26EEC-EE31-420A-9787-EBCAB51F468A}">
   <ds:schemaRefs>
     <ds:schemaRef ds:uri="http://schemas.openxmlformats.org/officeDocument/2006/bibliography"/>
   </ds:schemaRefs>

--- a/Bozze/Bozze Use Case/Casi D'uso Utente.docx
+++ b/Bozze/Bozze Use Case/Casi D'uso Utente.docx
@@ -2140,21 +2140,7 @@
               <w:rPr>
                 <w:rFonts w:cstheme="minorHAnsi"/>
               </w:rPr>
-              <w:t xml:space="preserve">Se al </w:t>
-            </w:r>
-            <w:proofErr w:type="gramStart"/>
-            <w:r>
-              <w:rPr>
-                <w:rFonts w:cstheme="minorHAnsi"/>
-              </w:rPr>
-              <w:t>passo  vengono</w:t>
-            </w:r>
-            <w:proofErr w:type="gramEnd"/>
-            <w:r>
-              <w:rPr>
-                <w:rFonts w:cstheme="minorHAnsi"/>
-              </w:rPr>
-              <w:t xml:space="preserve"> inseriti i dati errati viene chiamato il caso d’uso “Errore nei </w:t>
+              <w:t xml:space="preserve">Se al passo  vengono inseriti i dati errati viene chiamato il caso d’uso “Errore nei </w:t>
             </w:r>
             <w:proofErr w:type="spellStart"/>
             <w:r>
@@ -5621,6 +5607,28 @@
           </w:tcPr>
           <w:p>
             <w:pPr>
+              <w:pStyle w:val="Standard"/>
+              <w:numPr>
+                <w:ilvl w:val="0"/>
+                <w:numId w:val="3"/>
+              </w:numPr>
+              <w:rPr>
+                <w:rFonts w:asciiTheme="minorHAnsi" w:hAnsiTheme="minorHAnsi" w:cstheme="minorHAnsi"/>
+                <w:sz w:val="22"/>
+                <w:szCs w:val="22"/>
+              </w:rPr>
+            </w:pPr>
+            <w:r>
+              <w:rPr>
+                <w:rFonts w:asciiTheme="minorHAnsi" w:hAnsiTheme="minorHAnsi" w:cstheme="minorHAnsi"/>
+                <w:sz w:val="22"/>
+                <w:szCs w:val="22"/>
+              </w:rPr>
+              <w:t>Il cliente visualizza la lista dei prodotti presenti nel carrello</w:t>
+            </w:r>
+          </w:p>
+          <w:p>
+            <w:pPr>
               <w:pStyle w:val="Paragrafoelenco"/>
               <w:numPr>
                 <w:ilvl w:val="0"/>
@@ -5634,24 +5642,6 @@
               <w:rPr>
                 <w:rFonts w:cstheme="minorHAnsi"/>
               </w:rPr>
-              <w:t>Il cliente si trova sulla pagina “Carrello”</w:t>
-            </w:r>
-          </w:p>
-          <w:p>
-            <w:pPr>
-              <w:pStyle w:val="Paragrafoelenco"/>
-              <w:numPr>
-                <w:ilvl w:val="0"/>
-                <w:numId w:val="3"/>
-              </w:numPr>
-              <w:rPr>
-                <w:rFonts w:cstheme="minorHAnsi"/>
-              </w:rPr>
-            </w:pPr>
-            <w:r>
-              <w:rPr>
-                <w:rFonts w:cstheme="minorHAnsi"/>
-              </w:rPr>
               <w:t>L’utente ha effettuato il login</w:t>
             </w:r>
           </w:p>
@@ -5682,28 +5672,6 @@
           <w:tcPr>
             <w:tcW w:w="6656" w:type="dxa"/>
           </w:tcPr>
-          <w:p>
-            <w:pPr>
-              <w:pStyle w:val="Standard"/>
-              <w:numPr>
-                <w:ilvl w:val="0"/>
-                <w:numId w:val="1"/>
-              </w:numPr>
-              <w:rPr>
-                <w:rFonts w:asciiTheme="minorHAnsi" w:hAnsiTheme="minorHAnsi" w:cstheme="minorHAnsi"/>
-                <w:sz w:val="22"/>
-                <w:szCs w:val="22"/>
-              </w:rPr>
-            </w:pPr>
-            <w:r>
-              <w:rPr>
-                <w:rFonts w:asciiTheme="minorHAnsi" w:hAnsiTheme="minorHAnsi" w:cstheme="minorHAnsi"/>
-                <w:sz w:val="22"/>
-                <w:szCs w:val="22"/>
-              </w:rPr>
-              <w:t>Il cliente visualizza la lista dei prodotti presenti nel carrello</w:t>
-            </w:r>
-          </w:p>
           <w:p>
             <w:pPr>
               <w:pStyle w:val="Standard"/>
@@ -6316,23 +6284,7 @@
                 <w:sz w:val="22"/>
                 <w:szCs w:val="22"/>
               </w:rPr>
-              <w:t xml:space="preserve">Il cliente </w:t>
-            </w:r>
-            <w:r>
-              <w:rPr>
-                <w:rFonts w:asciiTheme="minorHAnsi" w:hAnsiTheme="minorHAnsi" w:cstheme="minorHAnsi"/>
-                <w:sz w:val="22"/>
-                <w:szCs w:val="22"/>
-              </w:rPr>
-              <w:t>clicca sul</w:t>
-            </w:r>
-            <w:r>
-              <w:rPr>
-                <w:rFonts w:asciiTheme="minorHAnsi" w:hAnsiTheme="minorHAnsi" w:cstheme="minorHAnsi"/>
-                <w:sz w:val="22"/>
-                <w:szCs w:val="22"/>
-              </w:rPr>
-              <w:t xml:space="preserve"> “Carrello”</w:t>
+              <w:t>Il cliente visualizza nella pagina "Carrello" la lista dei prodotti presenti</w:t>
             </w:r>
           </w:p>
           <w:p>
@@ -6401,7 +6353,7 @@
                 <w:sz w:val="22"/>
                 <w:szCs w:val="22"/>
               </w:rPr>
-              <w:t>Il cliente visualizza nella pagina "Carrello" la lista dei prodotti presenti</w:t>
+              <w:t>Il cliente elimina uno o più prodotti dalla lista</w:t>
             </w:r>
           </w:p>
           <w:p>
@@ -6423,29 +6375,31 @@
                 <w:sz w:val="22"/>
                 <w:szCs w:val="22"/>
               </w:rPr>
-              <w:t>Il cliente elimina uno o più prodotti dalla lista</w:t>
-            </w:r>
-          </w:p>
-          <w:p>
-            <w:pPr>
-              <w:pStyle w:val="Standard"/>
-              <w:numPr>
-                <w:ilvl w:val="0"/>
-                <w:numId w:val="1"/>
-              </w:numPr>
-              <w:rPr>
-                <w:rFonts w:asciiTheme="minorHAnsi" w:hAnsiTheme="minorHAnsi" w:cstheme="minorHAnsi"/>
-                <w:sz w:val="22"/>
-                <w:szCs w:val="22"/>
-              </w:rPr>
-            </w:pPr>
-            <w:r>
-              <w:rPr>
-                <w:rFonts w:asciiTheme="minorHAnsi" w:hAnsiTheme="minorHAnsi" w:cstheme="minorHAnsi"/>
-                <w:sz w:val="22"/>
-                <w:szCs w:val="22"/>
-              </w:rPr>
-              <w:t>Il sistema aggiorna la lista dei prodotti</w:t>
+              <w:t>Il sistema</w:t>
+            </w:r>
+            <w:r>
+              <w:rPr>
+                <w:rFonts w:asciiTheme="minorHAnsi" w:hAnsiTheme="minorHAnsi" w:cstheme="minorHAnsi"/>
+                <w:sz w:val="22"/>
+                <w:szCs w:val="22"/>
+              </w:rPr>
+              <w:t xml:space="preserve"> visualizza</w:t>
+            </w:r>
+            <w:r>
+              <w:rPr>
+                <w:rFonts w:asciiTheme="minorHAnsi" w:hAnsiTheme="minorHAnsi" w:cstheme="minorHAnsi"/>
+                <w:sz w:val="22"/>
+                <w:szCs w:val="22"/>
+              </w:rPr>
+              <w:t xml:space="preserve"> la lista dei prodotti</w:t>
+            </w:r>
+            <w:r>
+              <w:rPr>
+                <w:rFonts w:asciiTheme="minorHAnsi" w:hAnsiTheme="minorHAnsi" w:cstheme="minorHAnsi"/>
+                <w:sz w:val="22"/>
+                <w:szCs w:val="22"/>
+              </w:rPr>
+              <w:t xml:space="preserve"> aggiornata</w:t>
             </w:r>
           </w:p>
         </w:tc>
@@ -6708,39 +6662,7 @@
                 <w:sz w:val="22"/>
                 <w:szCs w:val="22"/>
               </w:rPr>
-              <w:t xml:space="preserve">Il cliente </w:t>
-            </w:r>
-            <w:r>
-              <w:rPr>
-                <w:rFonts w:asciiTheme="minorHAnsi" w:hAnsiTheme="minorHAnsi" w:cstheme="minorHAnsi"/>
-                <w:sz w:val="22"/>
-                <w:szCs w:val="22"/>
-              </w:rPr>
-              <w:t>clicca su</w:t>
-            </w:r>
-            <w:r>
-              <w:rPr>
-                <w:rFonts w:asciiTheme="minorHAnsi" w:hAnsiTheme="minorHAnsi" w:cstheme="minorHAnsi"/>
-                <w:sz w:val="22"/>
-                <w:szCs w:val="22"/>
-              </w:rPr>
-              <w:t xml:space="preserve"> “</w:t>
-            </w:r>
-            <w:r>
-              <w:rPr>
-                <w:rFonts w:asciiTheme="minorHAnsi" w:hAnsiTheme="minorHAnsi" w:cstheme="minorHAnsi"/>
-                <w:sz w:val="22"/>
-                <w:szCs w:val="22"/>
-              </w:rPr>
-              <w:t>Prodotti in riparazione</w:t>
-            </w:r>
-            <w:r>
-              <w:rPr>
-                <w:rFonts w:asciiTheme="minorHAnsi" w:hAnsiTheme="minorHAnsi" w:cstheme="minorHAnsi"/>
-                <w:sz w:val="22"/>
-                <w:szCs w:val="22"/>
-              </w:rPr>
-              <w:t>”</w:t>
+              <w:t>Il cliente visualizza la lista dei prodotti in riparazione</w:t>
             </w:r>
           </w:p>
           <w:p>
@@ -6790,28 +6712,6 @@
           <w:tcPr>
             <w:tcW w:w="6656" w:type="dxa"/>
           </w:tcPr>
-          <w:p>
-            <w:pPr>
-              <w:pStyle w:val="Standard"/>
-              <w:numPr>
-                <w:ilvl w:val="0"/>
-                <w:numId w:val="1"/>
-              </w:numPr>
-              <w:rPr>
-                <w:rFonts w:asciiTheme="minorHAnsi" w:hAnsiTheme="minorHAnsi" w:cstheme="minorHAnsi"/>
-                <w:sz w:val="22"/>
-                <w:szCs w:val="22"/>
-              </w:rPr>
-            </w:pPr>
-            <w:r>
-              <w:rPr>
-                <w:rFonts w:asciiTheme="minorHAnsi" w:hAnsiTheme="minorHAnsi" w:cstheme="minorHAnsi"/>
-                <w:sz w:val="22"/>
-                <w:szCs w:val="22"/>
-              </w:rPr>
-              <w:t>Il cliente visualizza la lista dei prodotti in riparazione</w:t>
-            </w:r>
-          </w:p>
           <w:p>
             <w:pPr>
               <w:pStyle w:val="Standard"/>
@@ -7143,16 +7043,7 @@
                 <w:sz w:val="22"/>
                 <w:szCs w:val="22"/>
               </w:rPr>
-              <w:t xml:space="preserve">Il sistema mostra un pop-up in cui notifica al partecipante </w:t>
-            </w:r>
-            <w:r>
-              <w:rPr>
-                <w:rFonts w:asciiTheme="minorHAnsi" w:hAnsiTheme="minorHAnsi" w:cstheme="minorHAnsi"/>
-                <w:sz w:val="22"/>
-                <w:szCs w:val="22"/>
-              </w:rPr>
-              <w:lastRenderedPageBreak/>
-              <w:t>l’annullamento dell’operazione</w:t>
+              <w:t>Il sistema mostra un pop-up in cui notifica al partecipante l’annullamento dell’operazione</w:t>
             </w:r>
           </w:p>
           <w:p>
@@ -7620,6 +7511,8 @@
             </w:r>
           </w:p>
         </w:tc>
+        <w:bookmarkStart w:id="0" w:name="_GoBack"/>
+        <w:bookmarkEnd w:id="0"/>
       </w:tr>
       <w:tr>
         <w:trPr>
@@ -7944,8 +7837,6 @@
               </w:rPr>
               <w:t>Il sistema mostra un pop-up in cui chiede al cliente di confermare o annullare l’operazione</w:t>
             </w:r>
-            <w:bookmarkStart w:id="0" w:name="_GoBack"/>
-            <w:bookmarkEnd w:id="0"/>
           </w:p>
           <w:p>
             <w:pPr>
@@ -8106,6 +7997,56 @@
     </w:sectPr>
   </w:body>
 </w:document>
+</file>
+
+<file path=word/endnotes.xml><?xml version="1.0" encoding="utf-8"?>
+<w:endnotes xmlns:wpc="http://schemas.microsoft.com/office/word/2010/wordprocessingCanvas" xmlns:cx="http://schemas.microsoft.com/office/drawing/2014/chartex" xmlns:cx1="http://schemas.microsoft.com/office/drawing/2015/9/8/chartex" xmlns:cx2="http://schemas.microsoft.com/office/drawing/2015/10/21/chartex" xmlns:cx3="http://schemas.microsoft.com/office/drawing/2016/5/9/chartex" xmlns:cx4="http://schemas.microsoft.com/office/drawing/2016/5/10/chartex" xmlns:cx5="http://schemas.microsoft.com/office/drawing/2016/5/11/chartex" xmlns:cx6="http://schemas.microsoft.com/office/drawing/2016/5/12/chartex" xmlns:cx7="http://schemas.microsoft.com/office/drawing/2016/5/13/chartex" xmlns:cx8="http://schemas.microsoft.com/office/drawing/2016/5/14/chartex" xmlns:mc="http://schemas.openxmlformats.org/markup-compatibility/2006" xmlns:aink="http://schemas.microsoft.com/office/drawing/2016/ink" xmlns:am3d="http://schemas.microsoft.com/office/drawing/2017/model3d" xmlns:o="urn:schemas-microsoft-com:office:office" xmlns:r="http://schemas.openxmlformats.org/officeDocument/2006/relationships" xmlns:m="http://schemas.openxmlformats.org/officeDocument/2006/math" xmlns:v="urn:schemas-microsoft-com:vml" xmlns:wp14="http://schemas.microsoft.com/office/word/2010/wordprocessingDrawing" xmlns:wp="http://schemas.openxmlformats.org/drawingml/2006/wordprocessingDrawing" xmlns:w10="urn:schemas-microsoft-com:office:word" xmlns:w="http://schemas.openxmlformats.org/wordprocessingml/2006/main" xmlns:w14="http://schemas.microsoft.com/office/word/2010/wordml" xmlns:w15="http://schemas.microsoft.com/office/word/2012/wordml" xmlns:w16cid="http://schemas.microsoft.com/office/word/2016/wordml/cid" xmlns:w16se="http://schemas.microsoft.com/office/word/2015/wordml/symex" xmlns:wpg="http://schemas.microsoft.com/office/word/2010/wordprocessingGroup" xmlns:wpi="http://schemas.microsoft.com/office/word/2010/wordprocessingInk" xmlns:wne="http://schemas.microsoft.com/office/word/2006/wordml" xmlns:wps="http://schemas.microsoft.com/office/word/2010/wordprocessingShape" mc:Ignorable="w14 w15 w16se w16cid wp14">
+  <w:endnote w:type="separator" w:id="-1">
+    <w:p>
+      <w:pPr>
+        <w:spacing w:after="0" w:line="240" w:lineRule="auto"/>
+      </w:pPr>
+      <w:r>
+        <w:separator/>
+      </w:r>
+    </w:p>
+  </w:endnote>
+  <w:endnote w:type="continuationSeparator" w:id="0">
+    <w:p>
+      <w:pPr>
+        <w:spacing w:after="0" w:line="240" w:lineRule="auto"/>
+      </w:pPr>
+      <w:r>
+        <w:continuationSeparator/>
+      </w:r>
+    </w:p>
+  </w:endnote>
+</w:endnotes>
+</file>
+
+<file path=word/footnotes.xml><?xml version="1.0" encoding="utf-8"?>
+<w:footnotes xmlns:wpc="http://schemas.microsoft.com/office/word/2010/wordprocessingCanvas" xmlns:cx="http://schemas.microsoft.com/office/drawing/2014/chartex" xmlns:cx1="http://schemas.microsoft.com/office/drawing/2015/9/8/chartex" xmlns:cx2="http://schemas.microsoft.com/office/drawing/2015/10/21/chartex" xmlns:cx3="http://schemas.microsoft.com/office/drawing/2016/5/9/chartex" xmlns:cx4="http://schemas.microsoft.com/office/drawing/2016/5/10/chartex" xmlns:cx5="http://schemas.microsoft.com/office/drawing/2016/5/11/chartex" xmlns:cx6="http://schemas.microsoft.com/office/drawing/2016/5/12/chartex" xmlns:cx7="http://schemas.microsoft.com/office/drawing/2016/5/13/chartex" xmlns:cx8="http://schemas.microsoft.com/office/drawing/2016/5/14/chartex" xmlns:mc="http://schemas.openxmlformats.org/markup-compatibility/2006" xmlns:aink="http://schemas.microsoft.com/office/drawing/2016/ink" xmlns:am3d="http://schemas.microsoft.com/office/drawing/2017/model3d" xmlns:o="urn:schemas-microsoft-com:office:office" xmlns:r="http://schemas.openxmlformats.org/officeDocument/2006/relationships" xmlns:m="http://schemas.openxmlformats.org/officeDocument/2006/math" xmlns:v="urn:schemas-microsoft-com:vml" xmlns:wp14="http://schemas.microsoft.com/office/word/2010/wordprocessingDrawing" xmlns:wp="http://schemas.openxmlformats.org/drawingml/2006/wordprocessingDrawing" xmlns:w10="urn:schemas-microsoft-com:office:word" xmlns:w="http://schemas.openxmlformats.org/wordprocessingml/2006/main" xmlns:w14="http://schemas.microsoft.com/office/word/2010/wordml" xmlns:w15="http://schemas.microsoft.com/office/word/2012/wordml" xmlns:w16cid="http://schemas.microsoft.com/office/word/2016/wordml/cid" xmlns:w16se="http://schemas.microsoft.com/office/word/2015/wordml/symex" xmlns:wpg="http://schemas.microsoft.com/office/word/2010/wordprocessingGroup" xmlns:wpi="http://schemas.microsoft.com/office/word/2010/wordprocessingInk" xmlns:wne="http://schemas.microsoft.com/office/word/2006/wordml" xmlns:wps="http://schemas.microsoft.com/office/word/2010/wordprocessingShape" mc:Ignorable="w14 w15 w16se w16cid wp14">
+  <w:footnote w:type="separator" w:id="-1">
+    <w:p>
+      <w:pPr>
+        <w:spacing w:after="0" w:line="240" w:lineRule="auto"/>
+      </w:pPr>
+      <w:r>
+        <w:separator/>
+      </w:r>
+    </w:p>
+  </w:footnote>
+  <w:footnote w:type="continuationSeparator" w:id="0">
+    <w:p>
+      <w:pPr>
+        <w:spacing w:after="0" w:line="240" w:lineRule="auto"/>
+      </w:pPr>
+      <w:r>
+        <w:continuationSeparator/>
+      </w:r>
+    </w:p>
+  </w:footnote>
+</w:footnotes>
 </file>
 
 <file path=word/numbering.xml><?xml version="1.0" encoding="utf-8"?>
@@ -11442,6 +11383,50 @@
       <w:lang w:eastAsia="it-IT"/>
     </w:rPr>
   </w:style>
+  <w:style w:type="paragraph" w:styleId="Intestazione">
+    <w:name w:val="header"/>
+    <w:basedOn w:val="Normale"/>
+    <w:link w:val="IntestazioneCarattere"/>
+    <w:uiPriority w:val="99"/>
+    <w:unhideWhenUsed/>
+    <w:rsid w:val="00663E72"/>
+    <w:pPr>
+      <w:tabs>
+        <w:tab w:val="center" w:pos="4819"/>
+        <w:tab w:val="right" w:pos="9638"/>
+      </w:tabs>
+      <w:spacing w:after="0" w:line="240" w:lineRule="auto"/>
+    </w:pPr>
+  </w:style>
+  <w:style w:type="character" w:customStyle="1" w:styleId="IntestazioneCarattere">
+    <w:name w:val="Intestazione Carattere"/>
+    <w:basedOn w:val="Carpredefinitoparagrafo"/>
+    <w:link w:val="Intestazione"/>
+    <w:uiPriority w:val="99"/>
+    <w:rsid w:val="00663E72"/>
+  </w:style>
+  <w:style w:type="paragraph" w:styleId="Pidipagina">
+    <w:name w:val="footer"/>
+    <w:basedOn w:val="Normale"/>
+    <w:link w:val="PidipaginaCarattere"/>
+    <w:uiPriority w:val="99"/>
+    <w:unhideWhenUsed/>
+    <w:rsid w:val="00663E72"/>
+    <w:pPr>
+      <w:tabs>
+        <w:tab w:val="center" w:pos="4819"/>
+        <w:tab w:val="right" w:pos="9638"/>
+      </w:tabs>
+      <w:spacing w:after="0" w:line="240" w:lineRule="auto"/>
+    </w:pPr>
+  </w:style>
+  <w:style w:type="character" w:customStyle="1" w:styleId="PidipaginaCarattere">
+    <w:name w:val="Piè di pagina Carattere"/>
+    <w:basedOn w:val="Carpredefinitoparagrafo"/>
+    <w:link w:val="Pidipagina"/>
+    <w:uiPriority w:val="99"/>
+    <w:rsid w:val="00663E72"/>
+  </w:style>
 </w:styles>
 </file>
 
@@ -11745,7 +11730,7 @@
 </file>
 
 <file path=customXml/itemProps1.xml><?xml version="1.0" encoding="utf-8"?>
-<ds:datastoreItem xmlns:ds="http://schemas.openxmlformats.org/officeDocument/2006/customXml" ds:itemID="{9CB26EEC-EE31-420A-9787-EBCAB51F468A}">
+<ds:datastoreItem xmlns:ds="http://schemas.openxmlformats.org/officeDocument/2006/customXml" ds:itemID="{2EC0060E-90F1-4931-8C7B-EF0F66C8DEC1}">
   <ds:schemaRefs>
     <ds:schemaRef ds:uri="http://schemas.openxmlformats.org/officeDocument/2006/bibliography"/>
   </ds:schemaRefs>
